--- a/pen_bsic_credentialdump/pen_bsic_credentialdump.docx
+++ b/pen_bsic_credentialdump/pen_bsic_credentialdump.docx
@@ -4,464 +4,769 @@
   <w:body>
     <w:p>
       <w:pPr>
-        <w:spacing w:after="100" w:afterAutospacing="1" w:line="240" w:lineRule="auto"/>
-        <w:jc w:val="left"/>
-        <w:rPr>
-          <w:rFonts w:ascii="Times New Roman" w:eastAsia="Times New Roman" w:hAnsi="Times New Roman" w:cs="Times New Roman"/>
-          <w:color w:val="1F1F1F"/>
-          <w:sz w:val="24"/>
-          <w:szCs w:val="24"/>
-        </w:rPr>
-      </w:pPr>
-      <w:r>
-        <w:rPr>
-          <w:rFonts w:ascii="Times New Roman" w:eastAsia="Times New Roman" w:hAnsi="Times New Roman" w:cs="Times New Roman"/>
-          <w:b/>
-          <w:bCs/>
-          <w:color w:val="1F1F1F"/>
-          <w:sz w:val="24"/>
-          <w:szCs w:val="24"/>
-        </w:rPr>
-        <w:t>Nội dung và hướng dẫn bài thực hành</w:t>
-      </w:r>
-    </w:p>
-    <w:p>
-      <w:pPr>
-        <w:spacing w:after="100" w:afterAutospacing="1" w:line="240" w:lineRule="auto"/>
-        <w:jc w:val="left"/>
-        <w:rPr>
-          <w:rFonts w:ascii="Times New Roman" w:eastAsia="Times New Roman" w:hAnsi="Times New Roman" w:cs="Times New Roman"/>
-          <w:color w:val="1F1F1F"/>
-          <w:sz w:val="24"/>
-          <w:szCs w:val="24"/>
-        </w:rPr>
-      </w:pPr>
-      <w:r>
-        <w:rPr>
-          <w:rFonts w:ascii="Times New Roman" w:eastAsia="Times New Roman" w:hAnsi="Times New Roman" w:cs="Times New Roman"/>
-          <w:b/>
-          <w:bCs/>
-          <w:i/>
-          <w:iCs/>
-          <w:color w:val="1F1F1F"/>
-          <w:sz w:val="24"/>
-          <w:szCs w:val="24"/>
-        </w:rPr>
-        <w:t>Mục đích</w:t>
-      </w:r>
-    </w:p>
-    <w:p>
-      <w:pPr>
-        <w:spacing w:after="100" w:afterAutospacing="1" w:line="240" w:lineRule="auto"/>
-        <w:jc w:val="left"/>
-        <w:rPr>
-          <w:rFonts w:ascii="Times New Roman" w:eastAsia="Times New Roman" w:hAnsi="Times New Roman" w:cs="Times New Roman"/>
-          <w:color w:val="1F1F1F"/>
-          <w:sz w:val="24"/>
-          <w:szCs w:val="24"/>
-        </w:rPr>
-      </w:pPr>
-      <w:r>
-        <w:rPr>
-          <w:rFonts w:ascii="Times New Roman" w:eastAsia="Times New Roman" w:hAnsi="Times New Roman" w:cs="Times New Roman"/>
-          <w:color w:val="1F1F1F"/>
-          <w:sz w:val="24"/>
-          <w:szCs w:val="24"/>
-        </w:rPr>
-        <w:t>Mục đích của bài lab này là giúp sinh viên hiểu và thực hành kỹ thuật Credential Dumping, nhằm thu thập thông tin đăng nhập từ các hệ thống hoặc cơ sở dữ liệu. Sinh viên sẽ học cách tìm kiếm và phân tích các tệp cơ sở dữ liệu chứa thông tin người dùng, dump dữ liệu, giải mã mật khẩu, và thử đăng nhập vào hệ thống. Bài lab cũng giúp sinh viên nhận thức về các rủi ro bảo mật, đồng thời nghiên cứu các biện pháp phòng ngừa như mã hóa mật khẩu và xác thực đa yếu tố để bảo vệ hệ thống khỏi các cuộc tấn công.</w:t>
-      </w:r>
-    </w:p>
-    <w:p>
-      <w:pPr>
-        <w:spacing w:after="100" w:afterAutospacing="1" w:line="240" w:lineRule="auto"/>
-        <w:jc w:val="left"/>
-        <w:rPr>
-          <w:rFonts w:ascii="Times New Roman" w:eastAsia="Times New Roman" w:hAnsi="Times New Roman" w:cs="Times New Roman"/>
-          <w:color w:val="1F1F1F"/>
-          <w:sz w:val="24"/>
-          <w:szCs w:val="24"/>
-        </w:rPr>
-      </w:pPr>
-      <w:r>
-        <w:rPr>
-          <w:rFonts w:ascii="Times New Roman" w:eastAsia="Times New Roman" w:hAnsi="Times New Roman" w:cs="Times New Roman"/>
-          <w:b/>
-          <w:bCs/>
-          <w:i/>
-          <w:iCs/>
-          <w:color w:val="1F1F1F"/>
-          <w:sz w:val="24"/>
-          <w:szCs w:val="24"/>
-        </w:rPr>
-        <w:t>Yêu cầu đối với sinh viên</w:t>
-      </w:r>
-    </w:p>
-    <w:p>
-      <w:pPr>
-        <w:spacing w:after="100" w:afterAutospacing="1" w:line="240" w:lineRule="auto"/>
-        <w:jc w:val="left"/>
-        <w:rPr>
-          <w:rFonts w:ascii="Times New Roman" w:eastAsia="Times New Roman" w:hAnsi="Times New Roman" w:cs="Times New Roman"/>
-          <w:color w:val="1F1F1F"/>
-          <w:sz w:val="24"/>
-          <w:szCs w:val="24"/>
-        </w:rPr>
-      </w:pPr>
-      <w:r>
-        <w:rPr>
-          <w:rFonts w:ascii="Times New Roman" w:eastAsia="Times New Roman" w:hAnsi="Times New Roman" w:cs="Times New Roman"/>
-          <w:color w:val="1F1F1F"/>
-          <w:sz w:val="24"/>
-          <w:szCs w:val="24"/>
-        </w:rPr>
-        <w:t>Sinh viên cần có kiến thức cơ bản về bảo mật mạng, kỹ năng sử dụng công cụ bảo mật như sqlite3 và curl, hiểu về cơ sở dữ liệu SQLite, tuân thủ đạo đức trong bảo mật, phân tích rủi ro bảo mật và áp dụng biện pháp phòng ngừa như mã hóa mật khẩu và xác thực đa yếu tố (MFA).</w:t>
-      </w:r>
-    </w:p>
-    <w:p>
-      <w:pPr>
-        <w:spacing w:after="100" w:afterAutospacing="1" w:line="240" w:lineRule="auto"/>
-        <w:jc w:val="left"/>
-        <w:rPr>
-          <w:rFonts w:ascii="Times New Roman" w:eastAsia="Times New Roman" w:hAnsi="Times New Roman" w:cs="Times New Roman"/>
-          <w:b/>
-          <w:bCs/>
-          <w:i/>
-          <w:iCs/>
-          <w:color w:val="1F1F1F"/>
-          <w:sz w:val="24"/>
-          <w:szCs w:val="24"/>
-        </w:rPr>
-      </w:pPr>
-      <w:r>
-        <w:rPr>
-          <w:rFonts w:ascii="Times New Roman" w:eastAsia="Times New Roman" w:hAnsi="Times New Roman" w:cs="Times New Roman"/>
-          <w:b/>
-          <w:bCs/>
-          <w:i/>
-          <w:iCs/>
-          <w:color w:val="1F1F1F"/>
-          <w:sz w:val="24"/>
-          <w:szCs w:val="24"/>
-        </w:rPr>
-        <w:t>Nội dung thực hành</w:t>
-      </w:r>
-    </w:p>
-    <w:p>
-      <w:pPr>
-        <w:spacing w:after="100" w:afterAutospacing="1" w:line="240" w:lineRule="auto"/>
-        <w:jc w:val="left"/>
-        <w:rPr>
-          <w:rFonts w:ascii="Times New Roman" w:eastAsia="Times New Roman" w:hAnsi="Times New Roman" w:cs="Times New Roman"/>
-          <w:i/>
-          <w:iCs/>
-          <w:color w:val="1F1F1F"/>
-          <w:sz w:val="24"/>
-          <w:szCs w:val="24"/>
-        </w:rPr>
-      </w:pPr>
-      <w:r>
-        <w:rPr>
-          <w:rFonts w:ascii="Times New Roman" w:eastAsia="Times New Roman" w:hAnsi="Times New Roman" w:cs="Times New Roman"/>
-          <w:i/>
-          <w:iCs/>
-          <w:color w:val="1F1F1F"/>
-          <w:sz w:val="24"/>
-          <w:szCs w:val="24"/>
-        </w:rPr>
-        <w:t xml:space="preserve">imodule </w:t>
-      </w:r>
-      <w:r>
-        <w:rPr>
-          <w:rFonts w:ascii="Times New Roman" w:eastAsia="Times New Roman" w:hAnsi="Times New Roman" w:cs="Times New Roman"/>
-          <w:i/>
-          <w:iCs/>
-          <w:color w:val="1F1F1F"/>
-          <w:sz w:val="24"/>
-          <w:szCs w:val="24"/>
-        </w:rPr>
-        <w:t>https://github.com/ParadoxParadise/labattt-2025/raw/refs/heads/main/pen-bsic-credentialdump/imodule.tar</w:t>
-      </w:r>
-    </w:p>
-    <w:p>
-      <w:pPr>
-        <w:spacing w:after="100" w:afterAutospacing="1" w:line="240" w:lineRule="auto"/>
-        <w:jc w:val="left"/>
-        <w:rPr>
-          <w:rFonts w:ascii="Times New Roman" w:eastAsia="Times New Roman" w:hAnsi="Times New Roman" w:cs="Times New Roman"/>
-          <w:color w:val="1F1F1F"/>
-          <w:sz w:val="24"/>
-          <w:szCs w:val="24"/>
-        </w:rPr>
-      </w:pPr>
-      <w:r>
-        <w:rPr>
-          <w:rFonts w:ascii="Times New Roman" w:eastAsia="Times New Roman" w:hAnsi="Times New Roman" w:cs="Times New Roman"/>
-          <w:color w:val="1F1F1F"/>
-          <w:sz w:val="24"/>
-          <w:szCs w:val="24"/>
-        </w:rPr>
-        <w:t>Khởi động bài lab:</w:t>
-      </w:r>
-    </w:p>
-    <w:p>
-      <w:pPr>
-        <w:spacing w:after="100" w:afterAutospacing="1" w:line="240" w:lineRule="auto"/>
-        <w:jc w:val="left"/>
-        <w:rPr>
-          <w:rFonts w:ascii="Times New Roman" w:eastAsia="Times New Roman" w:hAnsi="Times New Roman" w:cs="Times New Roman"/>
-          <w:color w:val="1F1F1F"/>
-          <w:sz w:val="24"/>
-          <w:szCs w:val="24"/>
-        </w:rPr>
-      </w:pPr>
-      <w:r>
-        <w:rPr>
-          <w:rFonts w:ascii="Times New Roman" w:eastAsia="Times New Roman" w:hAnsi="Times New Roman" w:cs="Times New Roman"/>
-          <w:color w:val="1F1F1F"/>
-          <w:sz w:val="24"/>
-          <w:szCs w:val="24"/>
-        </w:rPr>
-        <w:t>Vào terminal, gõ: </w:t>
-      </w:r>
-    </w:p>
-    <w:p>
-      <w:pPr>
-        <w:spacing w:after="100" w:afterAutospacing="1" w:line="240" w:lineRule="auto"/>
-        <w:jc w:val="center"/>
-        <w:rPr>
-          <w:rFonts w:ascii="Times New Roman" w:eastAsia="Times New Roman" w:hAnsi="Times New Roman" w:cs="Times New Roman"/>
-          <w:color w:val="1F1F1F"/>
-          <w:sz w:val="24"/>
-          <w:szCs w:val="24"/>
-        </w:rPr>
-      </w:pPr>
-      <w:r>
-        <w:rPr>
-          <w:rFonts w:ascii="Times New Roman" w:eastAsia="Times New Roman" w:hAnsi="Times New Roman" w:cs="Times New Roman"/>
-          <w:i/>
-          <w:iCs/>
-          <w:color w:val="1F1F1F"/>
-          <w:sz w:val="24"/>
-          <w:szCs w:val="24"/>
-        </w:rPr>
-        <w:t>labtanier pen_bsic_credentialdump</w:t>
-      </w:r>
-    </w:p>
-    <w:p>
-      <w:pPr>
-        <w:spacing w:after="100" w:afterAutospacing="1" w:line="240" w:lineRule="auto"/>
-        <w:jc w:val="left"/>
-        <w:rPr>
-          <w:rFonts w:ascii="Times New Roman" w:eastAsia="Times New Roman" w:hAnsi="Times New Roman" w:cs="Times New Roman"/>
-          <w:color w:val="1F1F1F"/>
-          <w:sz w:val="24"/>
-          <w:szCs w:val="24"/>
-        </w:rPr>
-      </w:pPr>
-      <w:r>
-        <w:rPr>
-          <w:rFonts w:ascii="Times New Roman" w:eastAsia="Times New Roman" w:hAnsi="Times New Roman" w:cs="Times New Roman"/>
-          <w:i/>
-          <w:iCs/>
-          <w:color w:val="1F1F1F"/>
-          <w:sz w:val="24"/>
-          <w:szCs w:val="24"/>
-        </w:rPr>
-        <w:t> (chú ý: sinh viên sử dụng mã sinh viên của mình để nhập thông tin email người thực hiện bài lab khi có yêu cầu, để sử dụng khi chấm điểm)</w:t>
-      </w:r>
-    </w:p>
-    <w:p>
-      <w:pPr>
-        <w:spacing w:after="100" w:afterAutospacing="1" w:line="240" w:lineRule="auto"/>
-        <w:jc w:val="left"/>
-        <w:rPr>
-          <w:rFonts w:ascii="Times New Roman" w:eastAsia="Times New Roman" w:hAnsi="Times New Roman" w:cs="Times New Roman"/>
-          <w:color w:val="1F1F1F"/>
-          <w:sz w:val="24"/>
-          <w:szCs w:val="24"/>
-        </w:rPr>
-      </w:pPr>
-      <w:r>
-        <w:rPr>
-          <w:rFonts w:ascii="Times New Roman" w:eastAsia="Times New Roman" w:hAnsi="Times New Roman" w:cs="Times New Roman"/>
-          <w:color w:val="1F1F1F"/>
-          <w:sz w:val="24"/>
-          <w:szCs w:val="24"/>
-        </w:rPr>
-        <w:t>Sau khi khởi động xong, một terminal ảo sẽ xuất hiện. Sinh viên sẽ thực hiện khai thác lỗ hổng Credential Dumping bằng cách sử dụng các công cụ như curl hoặc Postman để gửi các yêu cầu HTTP và truy xuất thông tin đăng nhập từ hệ thống mục tiêu. Cụ thể, sinh viên sẽ tìm kiếm và phân tích các tệp cơ sở dữ liệu chứa thông tin đăng nhập, sau đó sử dụng các lệnh SQL để trích xuất dữ liệu từ các bảng đăng nhập. Sinh viên cần giải mã mật khẩu đã mã hóa trong cơ sở dữ liệu và thử đăng nhập vào ứng dụng web để kiểm tra quyền truy cập với thông tin thu thập được. Nếu thành công, sinh viên cần ghi nhận kết quả và phân tích các nguy cơ bảo mật có thể xảy ra, ví dụ như lộ thông tin đăng nhập nhạy cảm. Ngoài ra, sinh viên cũng sẽ nghiên cứu các biện pháp bảo mật phòng chống, như mã hóa mật khẩu mạnh hơn, sử dụng các cơ chế xác thực bổ sung và thực hiện kiểm tra quyền truy cập tài nguyên để bảo vệ dữ liệu người dùng khỏi bị xâm phạm.</w:t>
-      </w:r>
-    </w:p>
-    <w:p>
-      <w:pPr>
-        <w:spacing w:after="100" w:afterAutospacing="1" w:line="240" w:lineRule="auto"/>
-        <w:jc w:val="left"/>
-        <w:rPr>
-          <w:rFonts w:ascii="Times New Roman" w:eastAsia="Times New Roman" w:hAnsi="Times New Roman" w:cs="Times New Roman"/>
-          <w:color w:val="1F1F1F"/>
-          <w:sz w:val="24"/>
-          <w:szCs w:val="24"/>
-        </w:rPr>
-      </w:pPr>
-      <w:r>
-        <w:rPr>
-          <w:rFonts w:ascii="Times New Roman" w:eastAsia="Times New Roman" w:hAnsi="Times New Roman" w:cs="Times New Roman"/>
-          <w:b/>
-          <w:bCs/>
-          <w:color w:val="1F1F1F"/>
-          <w:sz w:val="24"/>
-          <w:szCs w:val="24"/>
-        </w:rPr>
-        <w:t>Kết thúc bài lab:</w:t>
-      </w:r>
-    </w:p>
-    <w:p>
-      <w:pPr>
-        <w:spacing w:after="100" w:afterAutospacing="1" w:line="240" w:lineRule="auto"/>
-        <w:jc w:val="left"/>
-        <w:rPr>
-          <w:rFonts w:ascii="Times New Roman" w:eastAsia="Times New Roman" w:hAnsi="Times New Roman" w:cs="Times New Roman"/>
-          <w:color w:val="1F1F1F"/>
-          <w:sz w:val="24"/>
-          <w:szCs w:val="24"/>
-        </w:rPr>
-      </w:pPr>
-      <w:r>
-        <w:rPr>
-          <w:rFonts w:ascii="Times New Roman" w:eastAsia="Times New Roman" w:hAnsi="Times New Roman" w:cs="Times New Roman"/>
-          <w:color w:val="1F1F1F"/>
-          <w:sz w:val="24"/>
-          <w:szCs w:val="24"/>
-        </w:rPr>
-        <w:t>Khi hoàn thành bài lab, sinh viên sẽ sử dụng câu lệnh sau để kết thúc:</w:t>
-      </w:r>
-    </w:p>
-    <w:p>
-      <w:pPr>
-        <w:spacing w:after="100" w:afterAutospacing="1" w:line="240" w:lineRule="auto"/>
-        <w:jc w:val="center"/>
-        <w:rPr>
-          <w:rFonts w:ascii="Times New Roman" w:eastAsia="Times New Roman" w:hAnsi="Times New Roman" w:cs="Times New Roman"/>
-          <w:color w:val="1F1F1F"/>
-          <w:sz w:val="24"/>
-          <w:szCs w:val="24"/>
-        </w:rPr>
-      </w:pPr>
-      <w:r>
-        <w:rPr>
-          <w:rFonts w:ascii="Times New Roman" w:eastAsia="Times New Roman" w:hAnsi="Times New Roman" w:cs="Times New Roman"/>
-          <w:i/>
-          <w:iCs/>
-          <w:color w:val="1F1F1F"/>
+        <w:spacing w:before="100" w:beforeAutospacing="1" w:after="100" w:afterAutospacing="1" w:line="240" w:lineRule="auto"/>
+        <w:jc w:val="left"/>
+        <w:outlineLvl w:val="1"/>
+        <w:rPr>
+          <w:rFonts w:ascii="Times New Roman" w:eastAsia="Times New Roman" w:hAnsi="Times New Roman" w:cs="Times New Roman"/>
+          <w:sz w:val="24"/>
+          <w:szCs w:val="24"/>
+        </w:rPr>
+      </w:pPr>
+      <w:r>
+        <w:rPr>
+          <w:rFonts w:ascii="Times New Roman" w:eastAsia="Times New Roman" w:hAnsi="Times New Roman" w:cs="Times New Roman"/>
+          <w:sz w:val="24"/>
+          <w:szCs w:val="24"/>
+        </w:rPr>
+        <w:t>Mục Tiêu</w:t>
+      </w:r>
+    </w:p>
+    <w:p>
+      <w:pPr>
+        <w:spacing w:before="100" w:beforeAutospacing="1" w:after="100" w:afterAutospacing="1" w:line="240" w:lineRule="auto"/>
+        <w:jc w:val="left"/>
+        <w:rPr>
+          <w:rFonts w:ascii="Times New Roman" w:eastAsia="Times New Roman" w:hAnsi="Times New Roman" w:cs="Times New Roman"/>
+          <w:sz w:val="24"/>
+          <w:szCs w:val="24"/>
+        </w:rPr>
+      </w:pPr>
+      <w:r>
+        <w:rPr>
+          <w:rFonts w:ascii="Times New Roman" w:eastAsia="Times New Roman" w:hAnsi="Times New Roman" w:cs="Times New Roman"/>
+          <w:sz w:val="24"/>
+          <w:szCs w:val="24"/>
+        </w:rPr>
+        <w:t>Bài lab này giúp bạn hiểu và thực hành kỹ thuật Credential Dumping, tức là cách lấy thông tin đăng nhập từ hệ thống hoặc cơ sở dữ liệu. Bạn sẽ học cách tìm file chứa thông tin người dùng, dump dữ liệu, giải mã mật khẩu, và thử đăng nhập vào hệ thống. Quan trọng hơn, bài lab giúp bạn nhận ra các lỗ hổng bảo mật và cách bảo vệ hệ thống bằng mã hóa mạnh hoặc xác thực đa yếu tố (MFA).</w:t>
+      </w:r>
+    </w:p>
+    <w:p>
+      <w:pPr>
+        <w:spacing w:before="100" w:beforeAutospacing="1" w:after="100" w:afterAutospacing="1" w:line="240" w:lineRule="auto"/>
+        <w:jc w:val="left"/>
+        <w:outlineLvl w:val="1"/>
+        <w:rPr>
+          <w:rFonts w:ascii="Times New Roman" w:eastAsia="Times New Roman" w:hAnsi="Times New Roman" w:cs="Times New Roman"/>
+          <w:sz w:val="24"/>
+          <w:szCs w:val="24"/>
+        </w:rPr>
+      </w:pPr>
+      <w:r>
+        <w:rPr>
+          <w:rFonts w:ascii="Times New Roman" w:eastAsia="Times New Roman" w:hAnsi="Times New Roman" w:cs="Times New Roman"/>
+          <w:sz w:val="24"/>
+          <w:szCs w:val="24"/>
+        </w:rPr>
+        <w:t>Chuẩn Bị</w:t>
+      </w:r>
+    </w:p>
+    <w:p>
+      <w:pPr>
+        <w:pStyle w:val="ListParagraph"/>
+        <w:numPr>
+          <w:ilvl w:val="0"/>
+          <w:numId w:val="9"/>
+        </w:numPr>
+        <w:spacing w:after="0" w:line="240" w:lineRule="auto"/>
+        <w:jc w:val="left"/>
+        <w:rPr>
+          <w:rFonts w:ascii="Times New Roman" w:eastAsia="Times New Roman" w:hAnsi="Times New Roman" w:cs="Times New Roman"/>
+          <w:sz w:val="24"/>
+          <w:szCs w:val="24"/>
+        </w:rPr>
+      </w:pPr>
+      <w:r>
+        <w:rPr>
+          <w:rFonts w:ascii="Times New Roman" w:eastAsia="Times New Roman" w:hAnsi="Times New Roman" w:cs="Times New Roman"/>
+          <w:sz w:val="24"/>
+          <w:szCs w:val="24"/>
+        </w:rPr>
+        <w:t xml:space="preserve">Kiến thức cơ bản về bảo mật mạng và kỹ năng sử dụng công cụ bảo mật như sqlite3 và curl. </w:t>
+      </w:r>
+    </w:p>
+    <w:p>
+      <w:pPr>
+        <w:pStyle w:val="ListParagraph"/>
+        <w:numPr>
+          <w:ilvl w:val="0"/>
+          <w:numId w:val="9"/>
+        </w:numPr>
+        <w:spacing w:after="0" w:line="240" w:lineRule="auto"/>
+        <w:jc w:val="left"/>
+        <w:rPr>
+          <w:rFonts w:ascii="Times New Roman" w:eastAsia="Times New Roman" w:hAnsi="Times New Roman" w:cs="Times New Roman"/>
+          <w:sz w:val="24"/>
+          <w:szCs w:val="24"/>
+        </w:rPr>
+      </w:pPr>
+      <w:r>
+        <w:rPr>
+          <w:rFonts w:ascii="Times New Roman" w:eastAsia="Times New Roman" w:hAnsi="Times New Roman" w:cs="Times New Roman"/>
+          <w:sz w:val="24"/>
+          <w:szCs w:val="24"/>
+        </w:rPr>
+        <w:t xml:space="preserve">Hiểu biết về cơ sở dữ liệu SQLite. </w:t>
+      </w:r>
+    </w:p>
+    <w:p>
+      <w:pPr>
+        <w:pStyle w:val="ListParagraph"/>
+        <w:numPr>
+          <w:ilvl w:val="0"/>
+          <w:numId w:val="9"/>
+        </w:numPr>
+        <w:spacing w:after="0" w:line="240" w:lineRule="auto"/>
+        <w:jc w:val="left"/>
+        <w:rPr>
+          <w:rFonts w:ascii="Times New Roman" w:eastAsia="Times New Roman" w:hAnsi="Times New Roman" w:cs="Times New Roman"/>
+          <w:sz w:val="24"/>
+          <w:szCs w:val="24"/>
+        </w:rPr>
+      </w:pPr>
+      <w:r>
+        <w:rPr>
+          <w:rFonts w:ascii="Times New Roman" w:eastAsia="Times New Roman" w:hAnsi="Times New Roman" w:cs="Times New Roman"/>
+          <w:sz w:val="24"/>
+          <w:szCs w:val="24"/>
+        </w:rPr>
+        <w:t xml:space="preserve">Tuân thủ đạo đức trong bảo mật: Chỉ thực hành trong môi trường lab được phép, không áp dụng vào hệ thống thực tế mà không có sự cho phép. </w:t>
+      </w:r>
+    </w:p>
+    <w:p>
+      <w:pPr>
+        <w:pStyle w:val="ListParagraph"/>
+        <w:numPr>
+          <w:ilvl w:val="0"/>
+          <w:numId w:val="9"/>
+        </w:numPr>
+        <w:spacing w:before="100" w:beforeAutospacing="1" w:after="100" w:afterAutospacing="1" w:line="240" w:lineRule="auto"/>
+        <w:jc w:val="left"/>
+        <w:outlineLvl w:val="1"/>
+        <w:rPr>
+          <w:rFonts w:ascii="Times New Roman" w:eastAsia="Times New Roman" w:hAnsi="Times New Roman" w:cs="Times New Roman"/>
+          <w:sz w:val="24"/>
+          <w:szCs w:val="24"/>
+        </w:rPr>
+      </w:pPr>
+      <w:r>
+        <w:rPr>
+          <w:rFonts w:ascii="Times New Roman" w:eastAsia="Times New Roman" w:hAnsi="Times New Roman" w:cs="Times New Roman"/>
+          <w:sz w:val="24"/>
+          <w:szCs w:val="24"/>
+        </w:rPr>
+        <w:t>Khả năng phân tích rủi ro bảo mật và đề xuất biện pháp phòng ngừa, chẳng hạn như mã hóa mật khẩu và xác thực đa yếu tố (MFA).</w:t>
+      </w:r>
+    </w:p>
+    <w:p>
+      <w:pPr>
+        <w:spacing w:before="100" w:beforeAutospacing="1" w:after="100" w:afterAutospacing="1" w:line="240" w:lineRule="auto"/>
+        <w:jc w:val="left"/>
+        <w:outlineLvl w:val="1"/>
+        <w:rPr>
+          <w:rFonts w:ascii="Times New Roman" w:eastAsia="Times New Roman" w:hAnsi="Times New Roman" w:cs="Times New Roman"/>
+          <w:sz w:val="24"/>
+          <w:szCs w:val="24"/>
+        </w:rPr>
+      </w:pPr>
+      <w:r>
+        <w:rPr>
+          <w:rFonts w:ascii="Times New Roman" w:eastAsia="Times New Roman" w:hAnsi="Times New Roman" w:cs="Times New Roman"/>
+          <w:sz w:val="24"/>
+          <w:szCs w:val="24"/>
+        </w:rPr>
+        <w:t>Các Bước Thực Hành</w:t>
+      </w:r>
+    </w:p>
+    <w:p>
+      <w:pPr>
+        <w:spacing w:before="100" w:beforeAutospacing="1" w:after="100" w:afterAutospacing="1" w:line="240" w:lineRule="auto"/>
+        <w:jc w:val="left"/>
+        <w:outlineLvl w:val="2"/>
+        <w:rPr>
+          <w:rFonts w:ascii="Times New Roman" w:eastAsia="Times New Roman" w:hAnsi="Times New Roman" w:cs="Times New Roman"/>
+          <w:sz w:val="24"/>
+          <w:szCs w:val="24"/>
+        </w:rPr>
+      </w:pPr>
+      <w:r>
+        <w:rPr>
+          <w:rFonts w:ascii="Times New Roman" w:eastAsia="Times New Roman" w:hAnsi="Times New Roman" w:cs="Times New Roman"/>
+          <w:sz w:val="24"/>
+          <w:szCs w:val="24"/>
+        </w:rPr>
+        <w:t>1. Khởi Động Lab</w:t>
+      </w:r>
+    </w:p>
+    <w:p>
+      <w:pPr>
+        <w:numPr>
+          <w:ilvl w:val="0"/>
+          <w:numId w:val="4"/>
+        </w:numPr>
+        <w:spacing w:before="100" w:beforeAutospacing="1" w:after="100" w:afterAutospacing="1" w:line="240" w:lineRule="auto"/>
+        <w:jc w:val="left"/>
+        <w:rPr>
+          <w:rFonts w:ascii="Times New Roman" w:eastAsia="Times New Roman" w:hAnsi="Times New Roman" w:cs="Times New Roman"/>
+          <w:sz w:val="24"/>
+          <w:szCs w:val="24"/>
+        </w:rPr>
+      </w:pPr>
+      <w:r>
+        <w:rPr>
+          <w:rFonts w:ascii="Times New Roman" w:eastAsia="Times New Roman" w:hAnsi="Times New Roman" w:cs="Times New Roman"/>
+          <w:sz w:val="24"/>
+          <w:szCs w:val="24"/>
+        </w:rPr>
+        <w:t xml:space="preserve">Mở terminal trên Ubuntu, gõ: </w:t>
+      </w:r>
+    </w:p>
+    <w:p>
+      <w:pPr>
+        <w:spacing w:before="100" w:beforeAutospacing="1" w:after="100" w:afterAutospacing="1" w:line="360" w:lineRule="atLeast"/>
+        <w:ind w:left="720"/>
+        <w:jc w:val="left"/>
+        <w:rPr>
+          <w:rFonts w:ascii="Times New Roman" w:eastAsia="Times New Roman" w:hAnsi="Times New Roman" w:cs="Times New Roman"/>
+          <w:sz w:val="24"/>
+          <w:szCs w:val="24"/>
+        </w:rPr>
+      </w:pPr>
+      <w:r>
+        <w:rPr>
+          <w:rFonts w:ascii="Times New Roman" w:eastAsia="Times New Roman" w:hAnsi="Times New Roman" w:cs="Times New Roman"/>
+          <w:sz w:val="24"/>
+          <w:szCs w:val="24"/>
+        </w:rPr>
+        <w:t>labtainer pen_bsic_credentialdump</w:t>
+      </w:r>
+    </w:p>
+    <w:p>
+      <w:pPr>
+        <w:numPr>
+          <w:ilvl w:val="0"/>
+          <w:numId w:val="4"/>
+        </w:numPr>
+        <w:spacing w:before="100" w:beforeAutospacing="1" w:after="100" w:afterAutospacing="1" w:line="240" w:lineRule="auto"/>
+        <w:jc w:val="left"/>
+        <w:rPr>
+          <w:rFonts w:ascii="Times New Roman" w:eastAsia="Times New Roman" w:hAnsi="Times New Roman" w:cs="Times New Roman"/>
+          <w:sz w:val="24"/>
+          <w:szCs w:val="24"/>
+        </w:rPr>
+      </w:pPr>
+      <w:r>
+        <w:rPr>
+          <w:rFonts w:ascii="Times New Roman" w:eastAsia="Times New Roman" w:hAnsi="Times New Roman" w:cs="Times New Roman"/>
+          <w:sz w:val="24"/>
+          <w:szCs w:val="24"/>
+        </w:rPr>
+        <w:t xml:space="preserve">Nhập mã sinh viên </w:t>
+      </w:r>
+    </w:p>
+    <w:p>
+      <w:pPr>
+        <w:spacing w:before="100" w:beforeAutospacing="1" w:after="100" w:afterAutospacing="1" w:line="240" w:lineRule="auto"/>
+        <w:jc w:val="left"/>
+        <w:outlineLvl w:val="2"/>
+        <w:rPr>
+          <w:rFonts w:ascii="Times New Roman" w:eastAsia="Times New Roman" w:hAnsi="Times New Roman" w:cs="Times New Roman"/>
+          <w:sz w:val="24"/>
+          <w:szCs w:val="24"/>
+        </w:rPr>
+      </w:pPr>
+      <w:r>
+        <w:rPr>
+          <w:rFonts w:ascii="Times New Roman" w:eastAsia="Times New Roman" w:hAnsi="Times New Roman" w:cs="Times New Roman"/>
+          <w:sz w:val="24"/>
+          <w:szCs w:val="24"/>
+        </w:rPr>
+        <w:t>Task 1: Tìm File Cơ Sở Dữ Liệu</w:t>
+      </w:r>
+    </w:p>
+    <w:p>
+      <w:pPr>
+        <w:numPr>
+          <w:ilvl w:val="0"/>
+          <w:numId w:val="5"/>
+        </w:numPr>
+        <w:spacing w:before="100" w:beforeAutospacing="1" w:after="100" w:afterAutospacing="1" w:line="240" w:lineRule="auto"/>
+        <w:jc w:val="left"/>
+        <w:rPr>
+          <w:rFonts w:ascii="Times New Roman" w:eastAsia="Times New Roman" w:hAnsi="Times New Roman" w:cs="Times New Roman"/>
+          <w:sz w:val="24"/>
+          <w:szCs w:val="24"/>
+        </w:rPr>
+      </w:pPr>
+      <w:r>
+        <w:rPr>
+          <w:rFonts w:ascii="Times New Roman" w:eastAsia="Times New Roman" w:hAnsi="Times New Roman" w:cs="Times New Roman"/>
+          <w:sz w:val="24"/>
+          <w:szCs w:val="24"/>
+        </w:rPr>
+        <w:t xml:space="preserve">Dùng lệnh find để tìm file logins.db chứa thông tin đăng nhập: </w:t>
+      </w:r>
+    </w:p>
+    <w:p>
+      <w:pPr>
+        <w:spacing w:before="100" w:beforeAutospacing="1" w:after="100" w:afterAutospacing="1" w:line="360" w:lineRule="atLeast"/>
+        <w:ind w:left="720"/>
+        <w:jc w:val="left"/>
+        <w:rPr>
+          <w:rFonts w:ascii="Times New Roman" w:eastAsia="Times New Roman" w:hAnsi="Times New Roman" w:cs="Times New Roman"/>
+          <w:sz w:val="24"/>
+          <w:szCs w:val="24"/>
+        </w:rPr>
+      </w:pPr>
+      <w:r>
+        <w:rPr>
+          <w:rFonts w:ascii="Times New Roman" w:eastAsia="Times New Roman" w:hAnsi="Times New Roman" w:cs="Times New Roman"/>
+          <w:sz w:val="24"/>
+          <w:szCs w:val="24"/>
+        </w:rPr>
+        <w:t>find /home/ubuntu -name logins.db</w:t>
+      </w:r>
+    </w:p>
+    <w:p>
+      <w:pPr>
+        <w:numPr>
+          <w:ilvl w:val="0"/>
+          <w:numId w:val="5"/>
+        </w:numPr>
+        <w:spacing w:before="100" w:beforeAutospacing="1" w:after="100" w:afterAutospacing="1" w:line="240" w:lineRule="auto"/>
+        <w:jc w:val="left"/>
+        <w:rPr>
+          <w:rFonts w:ascii="Times New Roman" w:eastAsia="Times New Roman" w:hAnsi="Times New Roman" w:cs="Times New Roman"/>
+          <w:sz w:val="24"/>
+          <w:szCs w:val="24"/>
+        </w:rPr>
+      </w:pPr>
+      <w:r>
+        <w:rPr>
+          <w:rFonts w:ascii="Times New Roman" w:eastAsia="Times New Roman" w:hAnsi="Times New Roman" w:cs="Times New Roman"/>
+          <w:sz w:val="24"/>
+          <w:szCs w:val="24"/>
+        </w:rPr>
+        <w:t>Kết quả sẽ ra đường dẫn: /home/ubuntu/.mozilla/firefox/test-profile/logins.db. Note lại đường dẫn này.</w:t>
+      </w:r>
+    </w:p>
+    <w:p>
+      <w:pPr>
+        <w:spacing w:before="100" w:beforeAutospacing="1" w:after="100" w:afterAutospacing="1" w:line="240" w:lineRule="auto"/>
+        <w:jc w:val="left"/>
+        <w:outlineLvl w:val="2"/>
+        <w:rPr>
+          <w:rFonts w:ascii="Times New Roman" w:eastAsia="Times New Roman" w:hAnsi="Times New Roman" w:cs="Times New Roman"/>
+          <w:sz w:val="24"/>
+          <w:szCs w:val="24"/>
+        </w:rPr>
+      </w:pPr>
+      <w:r>
+        <w:rPr>
+          <w:rFonts w:ascii="Times New Roman" w:eastAsia="Times New Roman" w:hAnsi="Times New Roman" w:cs="Times New Roman"/>
+          <w:sz w:val="24"/>
+          <w:szCs w:val="24"/>
+        </w:rPr>
+        <w:t>Task 2: Dump Dữ Liệu và Giải Mã Mật Khẩu</w:t>
+      </w:r>
+    </w:p>
+    <w:p>
+      <w:pPr>
+        <w:numPr>
+          <w:ilvl w:val="0"/>
+          <w:numId w:val="6"/>
+        </w:numPr>
+        <w:spacing w:before="100" w:beforeAutospacing="1" w:after="100" w:afterAutospacing="1" w:line="240" w:lineRule="auto"/>
+        <w:jc w:val="left"/>
+        <w:rPr>
+          <w:rFonts w:ascii="Times New Roman" w:eastAsia="Times New Roman" w:hAnsi="Times New Roman" w:cs="Times New Roman"/>
+          <w:sz w:val="24"/>
+          <w:szCs w:val="24"/>
+        </w:rPr>
+      </w:pPr>
+      <w:r>
+        <w:rPr>
+          <w:rFonts w:ascii="Times New Roman" w:eastAsia="Times New Roman" w:hAnsi="Times New Roman" w:cs="Times New Roman"/>
+          <w:sz w:val="24"/>
+          <w:szCs w:val="24"/>
+        </w:rPr>
+        <w:t xml:space="preserve">Mở file cơ sở dữ liệu bằng sqlite3: </w:t>
+      </w:r>
+    </w:p>
+    <w:p>
+      <w:pPr>
+        <w:spacing w:before="100" w:beforeAutospacing="1" w:after="100" w:afterAutospacing="1" w:line="360" w:lineRule="atLeast"/>
+        <w:ind w:left="720"/>
+        <w:jc w:val="left"/>
+        <w:rPr>
+          <w:rFonts w:ascii="Times New Roman" w:eastAsia="Times New Roman" w:hAnsi="Times New Roman" w:cs="Times New Roman"/>
+          <w:sz w:val="24"/>
+          <w:szCs w:val="24"/>
+        </w:rPr>
+      </w:pPr>
+      <w:r>
+        <w:rPr>
+          <w:rFonts w:ascii="Times New Roman" w:eastAsia="Times New Roman" w:hAnsi="Times New Roman" w:cs="Times New Roman"/>
+          <w:sz w:val="24"/>
+          <w:szCs w:val="24"/>
+        </w:rPr>
+        <w:t>sqlite3 /home/ubuntu/.mozilla/firefox/test-profile/logins.db</w:t>
+      </w:r>
+    </w:p>
+    <w:p>
+      <w:pPr>
+        <w:numPr>
+          <w:ilvl w:val="0"/>
+          <w:numId w:val="6"/>
+        </w:numPr>
+        <w:spacing w:before="100" w:beforeAutospacing="1" w:after="100" w:afterAutospacing="1" w:line="240" w:lineRule="auto"/>
+        <w:jc w:val="left"/>
+        <w:rPr>
+          <w:rFonts w:ascii="Times New Roman" w:eastAsia="Times New Roman" w:hAnsi="Times New Roman" w:cs="Times New Roman"/>
+          <w:sz w:val="24"/>
+          <w:szCs w:val="24"/>
+        </w:rPr>
+      </w:pPr>
+      <w:r>
+        <w:rPr>
+          <w:rFonts w:ascii="Times New Roman" w:eastAsia="Times New Roman" w:hAnsi="Times New Roman" w:cs="Times New Roman"/>
+          <w:sz w:val="24"/>
+          <w:szCs w:val="24"/>
+        </w:rPr>
+        <w:t xml:space="preserve">Xem danh sách bảng: </w:t>
+      </w:r>
+    </w:p>
+    <w:p>
+      <w:pPr>
+        <w:spacing w:before="100" w:beforeAutospacing="1" w:after="100" w:afterAutospacing="1" w:line="360" w:lineRule="atLeast"/>
+        <w:ind w:left="720"/>
+        <w:jc w:val="left"/>
+        <w:rPr>
+          <w:rFonts w:ascii="Times New Roman" w:eastAsia="Times New Roman" w:hAnsi="Times New Roman" w:cs="Times New Roman"/>
+          <w:sz w:val="24"/>
+          <w:szCs w:val="24"/>
+        </w:rPr>
+      </w:pPr>
+      <w:r>
+        <w:rPr>
+          <w:rFonts w:ascii="Times New Roman" w:eastAsia="Times New Roman" w:hAnsi="Times New Roman" w:cs="Times New Roman"/>
           <w:sz w:val="24"/>
           <w:szCs w:val="24"/>
         </w:rPr>
         <w:lastRenderedPageBreak/>
-        <w:t>stoplab pen_bsic_credentialdump</w:t>
-      </w:r>
-    </w:p>
-    <w:p>
-      <w:pPr>
-        <w:spacing w:after="100" w:afterAutospacing="1" w:line="240" w:lineRule="auto"/>
-        <w:jc w:val="left"/>
-        <w:rPr>
-          <w:rFonts w:ascii="Times New Roman" w:eastAsia="Times New Roman" w:hAnsi="Times New Roman" w:cs="Times New Roman"/>
-          <w:color w:val="1F1F1F"/>
-          <w:sz w:val="24"/>
-          <w:szCs w:val="24"/>
-        </w:rPr>
-      </w:pPr>
-      <w:r>
-        <w:rPr>
-          <w:rFonts w:ascii="Times New Roman" w:eastAsia="Times New Roman" w:hAnsi="Times New Roman" w:cs="Times New Roman"/>
-          <w:color w:val="1F1F1F"/>
-          <w:sz w:val="24"/>
-          <w:szCs w:val="24"/>
-        </w:rPr>
-        <w:t>Khi bài lab kết thúc, một tệp lưu kết quả sẽ được tạo và lưu vào một vị trí được hiển thị dưới câu lệnh </w:t>
-      </w:r>
-      <w:r>
-        <w:rPr>
-          <w:rFonts w:ascii="Times New Roman" w:eastAsia="Times New Roman" w:hAnsi="Times New Roman" w:cs="Times New Roman"/>
-          <w:b/>
-          <w:bCs/>
-          <w:color w:val="1F1F1F"/>
-          <w:sz w:val="24"/>
-          <w:szCs w:val="24"/>
-        </w:rPr>
-        <w:t>stoplab</w:t>
-      </w:r>
-    </w:p>
-    <w:p>
-      <w:pPr>
-        <w:spacing w:after="100" w:afterAutospacing="1" w:line="240" w:lineRule="auto"/>
-        <w:jc w:val="left"/>
-        <w:rPr>
-          <w:rFonts w:ascii="Times New Roman" w:eastAsia="Times New Roman" w:hAnsi="Times New Roman" w:cs="Times New Roman"/>
-          <w:color w:val="1F1F1F"/>
-          <w:sz w:val="24"/>
-          <w:szCs w:val="24"/>
-        </w:rPr>
-      </w:pPr>
-      <w:r>
-        <w:rPr>
-          <w:rFonts w:ascii="Times New Roman" w:eastAsia="Times New Roman" w:hAnsi="Times New Roman" w:cs="Times New Roman"/>
-          <w:b/>
-          <w:bCs/>
-          <w:color w:val="1F1F1F"/>
-          <w:sz w:val="24"/>
-          <w:szCs w:val="24"/>
-        </w:rPr>
-        <w:t>Khởi động lại bài lab:</w:t>
-      </w:r>
-    </w:p>
-    <w:p>
-      <w:pPr>
-        <w:spacing w:after="100" w:afterAutospacing="1" w:line="240" w:lineRule="auto"/>
-        <w:jc w:val="left"/>
-        <w:rPr>
-          <w:rFonts w:ascii="Times New Roman" w:eastAsia="Times New Roman" w:hAnsi="Times New Roman" w:cs="Times New Roman"/>
-          <w:color w:val="1F1F1F"/>
-          <w:sz w:val="24"/>
-          <w:szCs w:val="24"/>
-        </w:rPr>
-      </w:pPr>
-      <w:r>
-        <w:rPr>
-          <w:rFonts w:ascii="Times New Roman" w:eastAsia="Times New Roman" w:hAnsi="Times New Roman" w:cs="Times New Roman"/>
-          <w:color w:val="1F1F1F"/>
-          <w:sz w:val="24"/>
-          <w:szCs w:val="24"/>
-        </w:rPr>
-        <w:t>Trong trường hợp sinh viên cần thực hiện lại bài lab, sử dụng câu lệnh:</w:t>
-      </w:r>
-    </w:p>
-    <w:p>
-      <w:pPr>
-        <w:spacing w:after="100" w:afterAutospacing="1" w:line="240" w:lineRule="auto"/>
-        <w:jc w:val="center"/>
-        <w:rPr>
-          <w:rFonts w:ascii="Times New Roman" w:eastAsia="Times New Roman" w:hAnsi="Times New Roman" w:cs="Times New Roman"/>
-          <w:color w:val="1F1F1F"/>
-          <w:sz w:val="24"/>
-          <w:szCs w:val="24"/>
-        </w:rPr>
-      </w:pPr>
-      <w:r>
-        <w:rPr>
-          <w:rFonts w:ascii="Times New Roman" w:eastAsia="Times New Roman" w:hAnsi="Times New Roman" w:cs="Times New Roman"/>
-          <w:i/>
-          <w:iCs/>
-          <w:color w:val="1F1F1F"/>
-          <w:sz w:val="24"/>
-          <w:szCs w:val="24"/>
-        </w:rPr>
-        <w:t>labtainer –r pen_bsic_credentialdump</w:t>
+        <w:t>.tables</w:t>
+      </w:r>
+    </w:p>
+    <w:p>
+      <w:pPr>
+        <w:numPr>
+          <w:ilvl w:val="0"/>
+          <w:numId w:val="6"/>
+        </w:numPr>
+        <w:spacing w:before="100" w:beforeAutospacing="1" w:after="100" w:afterAutospacing="1" w:line="240" w:lineRule="auto"/>
+        <w:jc w:val="left"/>
+        <w:rPr>
+          <w:rFonts w:ascii="Times New Roman" w:eastAsia="Times New Roman" w:hAnsi="Times New Roman" w:cs="Times New Roman"/>
+          <w:sz w:val="24"/>
+          <w:szCs w:val="24"/>
+        </w:rPr>
+      </w:pPr>
+      <w:r>
+        <w:rPr>
+          <w:rFonts w:ascii="Times New Roman" w:eastAsia="Times New Roman" w:hAnsi="Times New Roman" w:cs="Times New Roman"/>
+          <w:sz w:val="24"/>
+          <w:szCs w:val="24"/>
+        </w:rPr>
+        <w:t xml:space="preserve">Dump dữ liệu từ bảng </w:t>
+      </w:r>
+      <w:r>
+        <w:rPr>
+          <w:rFonts w:ascii="Times New Roman" w:eastAsia="Times New Roman" w:hAnsi="Times New Roman" w:cs="Times New Roman"/>
+          <w:sz w:val="24"/>
+          <w:szCs w:val="24"/>
+        </w:rPr>
+        <w:t>tìm được:</w:t>
+      </w:r>
+    </w:p>
+    <w:p>
+      <w:pPr>
+        <w:spacing w:before="100" w:beforeAutospacing="1" w:after="100" w:afterAutospacing="1" w:line="360" w:lineRule="atLeast"/>
+        <w:ind w:left="720"/>
+        <w:jc w:val="left"/>
+        <w:rPr>
+          <w:rFonts w:ascii="Times New Roman" w:eastAsia="Times New Roman" w:hAnsi="Times New Roman" w:cs="Times New Roman"/>
+          <w:sz w:val="24"/>
+          <w:szCs w:val="24"/>
+        </w:rPr>
+      </w:pPr>
+      <w:r>
+        <w:rPr>
+          <w:rFonts w:ascii="Times New Roman" w:eastAsia="Times New Roman" w:hAnsi="Times New Roman" w:cs="Times New Roman"/>
+          <w:sz w:val="24"/>
+          <w:szCs w:val="24"/>
+        </w:rPr>
+        <w:t xml:space="preserve">SELECT * FROM </w:t>
+      </w:r>
+      <w:r>
+        <w:rPr>
+          <w:rFonts w:ascii="Times New Roman" w:eastAsia="Times New Roman" w:hAnsi="Times New Roman" w:cs="Times New Roman"/>
+          <w:sz w:val="24"/>
+          <w:szCs w:val="24"/>
+        </w:rPr>
+        <w:t>{tên bảng}</w:t>
+      </w:r>
+      <w:r>
+        <w:rPr>
+          <w:rFonts w:ascii="Times New Roman" w:eastAsia="Times New Roman" w:hAnsi="Times New Roman" w:cs="Times New Roman"/>
+          <w:sz w:val="24"/>
+          <w:szCs w:val="24"/>
+        </w:rPr>
+        <w:t>;</w:t>
+      </w:r>
+    </w:p>
+    <w:p>
+      <w:pPr>
+        <w:numPr>
+          <w:ilvl w:val="0"/>
+          <w:numId w:val="6"/>
+        </w:numPr>
+        <w:spacing w:before="100" w:beforeAutospacing="1" w:after="100" w:afterAutospacing="1" w:line="240" w:lineRule="auto"/>
+        <w:jc w:val="left"/>
+        <w:rPr>
+          <w:rFonts w:ascii="Times New Roman" w:eastAsia="Times New Roman" w:hAnsi="Times New Roman" w:cs="Times New Roman"/>
+          <w:sz w:val="24"/>
+          <w:szCs w:val="24"/>
+        </w:rPr>
+      </w:pPr>
+      <w:r>
+        <w:rPr>
+          <w:rFonts w:ascii="Times New Roman" w:eastAsia="Times New Roman" w:hAnsi="Times New Roman" w:cs="Times New Roman"/>
+          <w:sz w:val="24"/>
+          <w:szCs w:val="24"/>
+        </w:rPr>
+        <w:t xml:space="preserve">Giải mã mật khẩu Base64: </w:t>
+      </w:r>
+    </w:p>
+    <w:p>
+      <w:pPr>
+        <w:spacing w:before="100" w:beforeAutospacing="1" w:after="100" w:afterAutospacing="1" w:line="360" w:lineRule="atLeast"/>
+        <w:ind w:left="720"/>
+        <w:jc w:val="left"/>
+        <w:rPr>
+          <w:rFonts w:ascii="Times New Roman" w:eastAsia="Times New Roman" w:hAnsi="Times New Roman" w:cs="Times New Roman"/>
+          <w:sz w:val="24"/>
+          <w:szCs w:val="24"/>
+        </w:rPr>
+      </w:pPr>
+      <w:r>
+        <w:rPr>
+          <w:rFonts w:ascii="Times New Roman" w:eastAsia="Times New Roman" w:hAnsi="Times New Roman" w:cs="Times New Roman"/>
+          <w:sz w:val="24"/>
+          <w:szCs w:val="24"/>
+        </w:rPr>
+        <w:t>echo "</w:t>
+      </w:r>
+      <w:r>
+        <w:rPr>
+          <w:rFonts w:ascii="Times New Roman" w:eastAsia="Times New Roman" w:hAnsi="Times New Roman" w:cs="Times New Roman"/>
+          <w:sz w:val="24"/>
+          <w:szCs w:val="24"/>
+        </w:rPr>
+        <w:t>{mật khẩu}</w:t>
+      </w:r>
+      <w:r>
+        <w:rPr>
+          <w:rFonts w:ascii="Times New Roman" w:eastAsia="Times New Roman" w:hAnsi="Times New Roman" w:cs="Times New Roman"/>
+          <w:sz w:val="24"/>
+          <w:szCs w:val="24"/>
+        </w:rPr>
+        <w:t>" | base64 -d</w:t>
+      </w:r>
+    </w:p>
+    <w:p>
+      <w:pPr>
+        <w:spacing w:before="100" w:beforeAutospacing="1" w:after="100" w:afterAutospacing="1" w:line="240" w:lineRule="auto"/>
+        <w:ind w:left="720"/>
+        <w:jc w:val="left"/>
+        <w:rPr>
+          <w:rFonts w:ascii="Times New Roman" w:eastAsia="Times New Roman" w:hAnsi="Times New Roman" w:cs="Times New Roman"/>
+          <w:sz w:val="24"/>
+          <w:szCs w:val="24"/>
+        </w:rPr>
+      </w:pPr>
+      <w:r>
+        <w:rPr>
+          <w:rFonts w:ascii="Times New Roman" w:eastAsia="Times New Roman" w:hAnsi="Times New Roman" w:cs="Times New Roman"/>
+          <w:sz w:val="24"/>
+          <w:szCs w:val="24"/>
+        </w:rPr>
+        <w:t>Thoát sqlite3 bằng .quit.</w:t>
+      </w:r>
+    </w:p>
+    <w:p>
+      <w:pPr>
+        <w:spacing w:before="100" w:beforeAutospacing="1" w:after="100" w:afterAutospacing="1" w:line="240" w:lineRule="auto"/>
+        <w:jc w:val="left"/>
+        <w:outlineLvl w:val="2"/>
+        <w:rPr>
+          <w:rFonts w:ascii="Times New Roman" w:eastAsia="Times New Roman" w:hAnsi="Times New Roman" w:cs="Times New Roman"/>
+          <w:sz w:val="24"/>
+          <w:szCs w:val="24"/>
+        </w:rPr>
+      </w:pPr>
+      <w:r>
+        <w:rPr>
+          <w:rFonts w:ascii="Times New Roman" w:eastAsia="Times New Roman" w:hAnsi="Times New Roman" w:cs="Times New Roman"/>
+          <w:sz w:val="24"/>
+          <w:szCs w:val="24"/>
+        </w:rPr>
+        <w:t>Task 3: Thử Đăng Nhập và Phân Tích</w:t>
+      </w:r>
+    </w:p>
+    <w:p>
+      <w:pPr>
+        <w:numPr>
+          <w:ilvl w:val="0"/>
+          <w:numId w:val="7"/>
+        </w:numPr>
+        <w:spacing w:before="100" w:beforeAutospacing="1" w:after="100" w:afterAutospacing="1" w:line="240" w:lineRule="auto"/>
+        <w:jc w:val="left"/>
+        <w:rPr>
+          <w:rFonts w:ascii="Times New Roman" w:eastAsia="Times New Roman" w:hAnsi="Times New Roman" w:cs="Times New Roman"/>
+          <w:sz w:val="24"/>
+          <w:szCs w:val="24"/>
+        </w:rPr>
+      </w:pPr>
+      <w:r>
+        <w:rPr>
+          <w:rFonts w:ascii="Times New Roman" w:eastAsia="Times New Roman" w:hAnsi="Times New Roman" w:cs="Times New Roman"/>
+          <w:sz w:val="24"/>
+          <w:szCs w:val="24"/>
+        </w:rPr>
+        <w:t xml:space="preserve">Dùng curl để thử đăng nhập vào web: </w:t>
+      </w:r>
+    </w:p>
+    <w:p>
+      <w:pPr>
+        <w:spacing w:before="100" w:beforeAutospacing="1" w:after="100" w:afterAutospacing="1" w:line="360" w:lineRule="atLeast"/>
+        <w:ind w:left="720"/>
+        <w:jc w:val="left"/>
+        <w:rPr>
+          <w:rFonts w:ascii="Times New Roman" w:eastAsia="Times New Roman" w:hAnsi="Times New Roman" w:cs="Times New Roman"/>
+          <w:sz w:val="24"/>
+          <w:szCs w:val="24"/>
+        </w:rPr>
+      </w:pPr>
+      <w:r>
+        <w:rPr>
+          <w:rFonts w:ascii="Times New Roman" w:eastAsia="Times New Roman" w:hAnsi="Times New Roman" w:cs="Times New Roman"/>
+          <w:sz w:val="24"/>
+          <w:szCs w:val="24"/>
+        </w:rPr>
+        <w:t>curl -X POST -d "username</w:t>
+      </w:r>
+      <w:r>
+        <w:rPr>
+          <w:rFonts w:ascii="Times New Roman" w:eastAsia="Times New Roman" w:hAnsi="Times New Roman" w:cs="Times New Roman"/>
+          <w:sz w:val="24"/>
+          <w:szCs w:val="24"/>
+        </w:rPr>
+        <w:t>={tên user}</w:t>
+      </w:r>
+      <w:r>
+        <w:rPr>
+          <w:rFonts w:ascii="Times New Roman" w:eastAsia="Times New Roman" w:hAnsi="Times New Roman" w:cs="Times New Roman"/>
+          <w:sz w:val="24"/>
+          <w:szCs w:val="24"/>
+        </w:rPr>
+        <w:t>&amp;password=</w:t>
+      </w:r>
+      <w:r>
+        <w:rPr>
+          <w:rFonts w:ascii="Times New Roman" w:eastAsia="Times New Roman" w:hAnsi="Times New Roman" w:cs="Times New Roman"/>
+          <w:sz w:val="24"/>
+          <w:szCs w:val="24"/>
+        </w:rPr>
+        <w:t>{mật khẩu}</w:t>
+      </w:r>
+      <w:r>
+        <w:rPr>
+          <w:rFonts w:ascii="Times New Roman" w:eastAsia="Times New Roman" w:hAnsi="Times New Roman" w:cs="Times New Roman"/>
+          <w:sz w:val="24"/>
+          <w:szCs w:val="24"/>
+        </w:rPr>
+        <w:t>" http://localhost/login.php</w:t>
+      </w:r>
+    </w:p>
+    <w:p>
+      <w:pPr>
+        <w:numPr>
+          <w:ilvl w:val="0"/>
+          <w:numId w:val="7"/>
+        </w:numPr>
+        <w:spacing w:before="100" w:beforeAutospacing="1" w:after="100" w:afterAutospacing="1" w:line="240" w:lineRule="auto"/>
+        <w:jc w:val="left"/>
+        <w:rPr>
+          <w:rFonts w:ascii="Times New Roman" w:eastAsia="Times New Roman" w:hAnsi="Times New Roman" w:cs="Times New Roman"/>
+          <w:sz w:val="24"/>
+          <w:szCs w:val="24"/>
+        </w:rPr>
+      </w:pPr>
+      <w:r>
+        <w:rPr>
+          <w:rFonts w:ascii="Times New Roman" w:eastAsia="Times New Roman" w:hAnsi="Times New Roman" w:cs="Times New Roman"/>
+          <w:sz w:val="24"/>
+          <w:szCs w:val="24"/>
+        </w:rPr>
+        <w:t>Check phản hồi: Nếu thành công, bạn được cấp quyền truy cập.</w:t>
+      </w:r>
+    </w:p>
+    <w:p>
+      <w:pPr>
+        <w:spacing w:before="100" w:beforeAutospacing="1" w:after="100" w:afterAutospacing="1" w:line="240" w:lineRule="auto"/>
+        <w:jc w:val="left"/>
+        <w:outlineLvl w:val="1"/>
+        <w:rPr>
+          <w:rFonts w:ascii="Times New Roman" w:eastAsia="Times New Roman" w:hAnsi="Times New Roman" w:cs="Times New Roman"/>
+          <w:sz w:val="24"/>
+          <w:szCs w:val="24"/>
+        </w:rPr>
+      </w:pPr>
+      <w:r>
+        <w:rPr>
+          <w:rFonts w:ascii="Times New Roman" w:eastAsia="Times New Roman" w:hAnsi="Times New Roman" w:cs="Times New Roman"/>
+          <w:sz w:val="24"/>
+          <w:szCs w:val="24"/>
+        </w:rPr>
+        <w:t>Kết Thúc</w:t>
+      </w:r>
+    </w:p>
+    <w:p>
+      <w:pPr>
+        <w:spacing w:before="100" w:beforeAutospacing="1" w:after="100" w:afterAutospacing="1" w:line="360" w:lineRule="atLeast"/>
+        <w:ind w:left="720"/>
+        <w:jc w:val="left"/>
+        <w:rPr>
+          <w:rFonts w:ascii="Times New Roman" w:eastAsia="Times New Roman" w:hAnsi="Times New Roman" w:cs="Times New Roman"/>
+          <w:sz w:val="24"/>
+          <w:szCs w:val="24"/>
+        </w:rPr>
+      </w:pPr>
+      <w:r>
+        <w:rPr>
+          <w:rFonts w:ascii="Times New Roman" w:eastAsia="Times New Roman" w:hAnsi="Times New Roman" w:cs="Times New Roman"/>
+          <w:sz w:val="24"/>
+          <w:szCs w:val="24"/>
+        </w:rPr>
+        <w:t xml:space="preserve">stoplab </w:t>
       </w:r>
     </w:p>
     <w:p>
       <w:pPr>
         <w:rPr>
           <w:rFonts w:ascii="Times New Roman" w:hAnsi="Times New Roman" w:cs="Times New Roman"/>
+          <w:sz w:val="24"/>
+          <w:szCs w:val="24"/>
         </w:rPr>
       </w:pPr>
     </w:p>
@@ -478,6 +783,381 @@
 <file path=word/numbering.xml><?xml version="1.0" encoding="utf-8"?>
 <w:numbering xmlns:wpc="http://schemas.microsoft.com/office/word/2010/wordprocessingCanvas" xmlns:cx="http://schemas.microsoft.com/office/drawing/2014/chartex" xmlns:cx1="http://schemas.microsoft.com/office/drawing/2015/9/8/chartex" xmlns:cx2="http://schemas.microsoft.com/office/drawing/2015/10/21/chartex" xmlns:cx3="http://schemas.microsoft.com/office/drawing/2016/5/9/chartex" xmlns:cx4="http://schemas.microsoft.com/office/drawing/2016/5/10/chartex" xmlns:cx5="http://schemas.microsoft.com/office/drawing/2016/5/11/chartex" xmlns:cx6="http://schemas.microsoft.com/office/drawing/2016/5/12/chartex" xmlns:cx7="http://schemas.microsoft.com/office/drawing/2016/5/13/chartex" xmlns:cx8="http://schemas.microsoft.com/office/drawing/2016/5/14/chartex" xmlns:mc="http://schemas.openxmlformats.org/markup-compatibility/2006" xmlns:aink="http://schemas.microsoft.com/office/drawing/2016/ink" xmlns:am3d="http://schemas.microsoft.com/office/drawing/2017/model3d" xmlns:o="urn:schemas-microsoft-com:office:office" xmlns:r="http://schemas.openxmlformats.org/officeDocument/2006/relationships" xmlns:m="http://schemas.openxmlformats.org/officeDocument/2006/math" xmlns:v="urn:schemas-microsoft-com:vml" xmlns:wp14="http://schemas.microsoft.com/office/word/2010/wordprocessingDrawing" xmlns:wp="http://schemas.openxmlformats.org/drawingml/2006/wordprocessingDrawing" xmlns:w10="urn:schemas-microsoft-com:office:word" xmlns:w="http://schemas.openxmlformats.org/wordprocessingml/2006/main" xmlns:w14="http://schemas.microsoft.com/office/word/2010/wordml" xmlns:w15="http://schemas.microsoft.com/office/word/2012/wordml" xmlns:w16cex="http://schemas.microsoft.com/office/word/2018/wordml/cex" xmlns:w16cid="http://schemas.microsoft.com/office/word/2016/wordml/cid" xmlns:w16="http://schemas.microsoft.com/office/word/2018/wordml" xmlns:w16sdtdh="http://schemas.microsoft.com/office/word/2020/wordml/sdtdatahash" xmlns:w16se="http://schemas.microsoft.com/office/word/2015/wordml/symex" xmlns:wpg="http://schemas.microsoft.com/office/word/2010/wordprocessingGroup" xmlns:wpi="http://schemas.microsoft.com/office/word/2010/wordprocessingInk" xmlns:wne="http://schemas.microsoft.com/office/word/2006/wordml" xmlns:wps="http://schemas.microsoft.com/office/word/2010/wordprocessingShape" mc:Ignorable="w14 w15 w16se w16cid w16 w16cex w16sdtdh wp14">
   <w:abstractNum w:abstractNumId="0" w15:restartNumberingAfterBreak="0">
+    <w:nsid w:val="005F71EC"/>
+    <w:multiLevelType w:val="hybridMultilevel"/>
+    <w:tmpl w:val="59243B16"/>
+    <w:lvl w:ilvl="0" w:tplc="81CA98D0">
+      <w:start w:val="1"/>
+      <w:numFmt w:val="bullet"/>
+      <w:lvlText w:val="-"/>
+      <w:lvlJc w:val="left"/>
+      <w:pPr>
+        <w:ind w:left="720" w:hanging="360"/>
+      </w:pPr>
+      <w:rPr>
+        <w:rFonts w:ascii="Times New Roman" w:hAnsi="Times New Roman" w:cs="Times New Roman" w:hint="default"/>
+      </w:rPr>
+    </w:lvl>
+    <w:lvl w:ilvl="1" w:tplc="04090003" w:tentative="1">
+      <w:start w:val="1"/>
+      <w:numFmt w:val="bullet"/>
+      <w:lvlText w:val="o"/>
+      <w:lvlJc w:val="left"/>
+      <w:pPr>
+        <w:ind w:left="1440" w:hanging="360"/>
+      </w:pPr>
+      <w:rPr>
+        <w:rFonts w:ascii="Courier New" w:hAnsi="Courier New" w:cs="Courier New" w:hint="default"/>
+      </w:rPr>
+    </w:lvl>
+    <w:lvl w:ilvl="2" w:tplc="04090005" w:tentative="1">
+      <w:start w:val="1"/>
+      <w:numFmt w:val="bullet"/>
+      <w:lvlText w:val=""/>
+      <w:lvlJc w:val="left"/>
+      <w:pPr>
+        <w:ind w:left="2160" w:hanging="360"/>
+      </w:pPr>
+      <w:rPr>
+        <w:rFonts w:ascii="Wingdings" w:hAnsi="Wingdings" w:hint="default"/>
+      </w:rPr>
+    </w:lvl>
+    <w:lvl w:ilvl="3" w:tplc="04090001" w:tentative="1">
+      <w:start w:val="1"/>
+      <w:numFmt w:val="bullet"/>
+      <w:lvlText w:val=""/>
+      <w:lvlJc w:val="left"/>
+      <w:pPr>
+        <w:ind w:left="2880" w:hanging="360"/>
+      </w:pPr>
+      <w:rPr>
+        <w:rFonts w:ascii="Symbol" w:hAnsi="Symbol" w:hint="default"/>
+      </w:rPr>
+    </w:lvl>
+    <w:lvl w:ilvl="4" w:tplc="04090003" w:tentative="1">
+      <w:start w:val="1"/>
+      <w:numFmt w:val="bullet"/>
+      <w:lvlText w:val="o"/>
+      <w:lvlJc w:val="left"/>
+      <w:pPr>
+        <w:ind w:left="3600" w:hanging="360"/>
+      </w:pPr>
+      <w:rPr>
+        <w:rFonts w:ascii="Courier New" w:hAnsi="Courier New" w:cs="Courier New" w:hint="default"/>
+      </w:rPr>
+    </w:lvl>
+    <w:lvl w:ilvl="5" w:tplc="04090005" w:tentative="1">
+      <w:start w:val="1"/>
+      <w:numFmt w:val="bullet"/>
+      <w:lvlText w:val=""/>
+      <w:lvlJc w:val="left"/>
+      <w:pPr>
+        <w:ind w:left="4320" w:hanging="360"/>
+      </w:pPr>
+      <w:rPr>
+        <w:rFonts w:ascii="Wingdings" w:hAnsi="Wingdings" w:hint="default"/>
+      </w:rPr>
+    </w:lvl>
+    <w:lvl w:ilvl="6" w:tplc="04090001" w:tentative="1">
+      <w:start w:val="1"/>
+      <w:numFmt w:val="bullet"/>
+      <w:lvlText w:val=""/>
+      <w:lvlJc w:val="left"/>
+      <w:pPr>
+        <w:ind w:left="5040" w:hanging="360"/>
+      </w:pPr>
+      <w:rPr>
+        <w:rFonts w:ascii="Symbol" w:hAnsi="Symbol" w:hint="default"/>
+      </w:rPr>
+    </w:lvl>
+    <w:lvl w:ilvl="7" w:tplc="04090003" w:tentative="1">
+      <w:start w:val="1"/>
+      <w:numFmt w:val="bullet"/>
+      <w:lvlText w:val="o"/>
+      <w:lvlJc w:val="left"/>
+      <w:pPr>
+        <w:ind w:left="5760" w:hanging="360"/>
+      </w:pPr>
+      <w:rPr>
+        <w:rFonts w:ascii="Courier New" w:hAnsi="Courier New" w:cs="Courier New" w:hint="default"/>
+      </w:rPr>
+    </w:lvl>
+    <w:lvl w:ilvl="8" w:tplc="04090005" w:tentative="1">
+      <w:start w:val="1"/>
+      <w:numFmt w:val="bullet"/>
+      <w:lvlText w:val=""/>
+      <w:lvlJc w:val="left"/>
+      <w:pPr>
+        <w:ind w:left="6480" w:hanging="360"/>
+      </w:pPr>
+      <w:rPr>
+        <w:rFonts w:ascii="Wingdings" w:hAnsi="Wingdings" w:hint="default"/>
+      </w:rPr>
+    </w:lvl>
+  </w:abstractNum>
+  <w:abstractNum w:abstractNumId="1" w15:restartNumberingAfterBreak="0">
+    <w:nsid w:val="13393227"/>
+    <w:multiLevelType w:val="multilevel"/>
+    <w:tmpl w:val="88A259FC"/>
+    <w:lvl w:ilvl="0">
+      <w:start w:val="1"/>
+      <w:numFmt w:val="decimal"/>
+      <w:lvlText w:val="%1."/>
+      <w:lvlJc w:val="left"/>
+      <w:pPr>
+        <w:tabs>
+          <w:tab w:val="num" w:pos="720"/>
+        </w:tabs>
+        <w:ind w:left="720" w:hanging="360"/>
+      </w:pPr>
+    </w:lvl>
+    <w:lvl w:ilvl="1" w:tentative="1">
+      <w:start w:val="1"/>
+      <w:numFmt w:val="decimal"/>
+      <w:lvlText w:val="%2."/>
+      <w:lvlJc w:val="left"/>
+      <w:pPr>
+        <w:tabs>
+          <w:tab w:val="num" w:pos="1440"/>
+        </w:tabs>
+        <w:ind w:left="1440" w:hanging="360"/>
+      </w:pPr>
+    </w:lvl>
+    <w:lvl w:ilvl="2" w:tentative="1">
+      <w:start w:val="1"/>
+      <w:numFmt w:val="decimal"/>
+      <w:lvlText w:val="%3."/>
+      <w:lvlJc w:val="left"/>
+      <w:pPr>
+        <w:tabs>
+          <w:tab w:val="num" w:pos="2160"/>
+        </w:tabs>
+        <w:ind w:left="2160" w:hanging="360"/>
+      </w:pPr>
+    </w:lvl>
+    <w:lvl w:ilvl="3" w:tentative="1">
+      <w:start w:val="1"/>
+      <w:numFmt w:val="decimal"/>
+      <w:lvlText w:val="%4."/>
+      <w:lvlJc w:val="left"/>
+      <w:pPr>
+        <w:tabs>
+          <w:tab w:val="num" w:pos="2880"/>
+        </w:tabs>
+        <w:ind w:left="2880" w:hanging="360"/>
+      </w:pPr>
+    </w:lvl>
+    <w:lvl w:ilvl="4" w:tentative="1">
+      <w:start w:val="1"/>
+      <w:numFmt w:val="decimal"/>
+      <w:lvlText w:val="%5."/>
+      <w:lvlJc w:val="left"/>
+      <w:pPr>
+        <w:tabs>
+          <w:tab w:val="num" w:pos="3600"/>
+        </w:tabs>
+        <w:ind w:left="3600" w:hanging="360"/>
+      </w:pPr>
+    </w:lvl>
+    <w:lvl w:ilvl="5" w:tentative="1">
+      <w:start w:val="1"/>
+      <w:numFmt w:val="decimal"/>
+      <w:lvlText w:val="%6."/>
+      <w:lvlJc w:val="left"/>
+      <w:pPr>
+        <w:tabs>
+          <w:tab w:val="num" w:pos="4320"/>
+        </w:tabs>
+        <w:ind w:left="4320" w:hanging="360"/>
+      </w:pPr>
+    </w:lvl>
+    <w:lvl w:ilvl="6" w:tentative="1">
+      <w:start w:val="1"/>
+      <w:numFmt w:val="decimal"/>
+      <w:lvlText w:val="%7."/>
+      <w:lvlJc w:val="left"/>
+      <w:pPr>
+        <w:tabs>
+          <w:tab w:val="num" w:pos="5040"/>
+        </w:tabs>
+        <w:ind w:left="5040" w:hanging="360"/>
+      </w:pPr>
+    </w:lvl>
+    <w:lvl w:ilvl="7" w:tentative="1">
+      <w:start w:val="1"/>
+      <w:numFmt w:val="decimal"/>
+      <w:lvlText w:val="%8."/>
+      <w:lvlJc w:val="left"/>
+      <w:pPr>
+        <w:tabs>
+          <w:tab w:val="num" w:pos="5760"/>
+        </w:tabs>
+        <w:ind w:left="5760" w:hanging="360"/>
+      </w:pPr>
+    </w:lvl>
+    <w:lvl w:ilvl="8" w:tentative="1">
+      <w:start w:val="1"/>
+      <w:numFmt w:val="decimal"/>
+      <w:lvlText w:val="%9."/>
+      <w:lvlJc w:val="left"/>
+      <w:pPr>
+        <w:tabs>
+          <w:tab w:val="num" w:pos="6480"/>
+        </w:tabs>
+        <w:ind w:left="6480" w:hanging="360"/>
+      </w:pPr>
+    </w:lvl>
+  </w:abstractNum>
+  <w:abstractNum w:abstractNumId="2" w15:restartNumberingAfterBreak="0">
+    <w:nsid w:val="243D6AB5"/>
+    <w:multiLevelType w:val="multilevel"/>
+    <w:tmpl w:val="D5C0DD98"/>
+    <w:lvl w:ilvl="0">
+      <w:start w:val="1"/>
+      <w:numFmt w:val="bullet"/>
+      <w:lvlText w:val=""/>
+      <w:lvlJc w:val="left"/>
+      <w:pPr>
+        <w:tabs>
+          <w:tab w:val="num" w:pos="720"/>
+        </w:tabs>
+        <w:ind w:left="720" w:hanging="360"/>
+      </w:pPr>
+      <w:rPr>
+        <w:rFonts w:ascii="Symbol" w:hAnsi="Symbol" w:hint="default"/>
+        <w:sz w:val="20"/>
+      </w:rPr>
+    </w:lvl>
+    <w:lvl w:ilvl="1" w:tentative="1">
+      <w:start w:val="1"/>
+      <w:numFmt w:val="bullet"/>
+      <w:lvlText w:val="o"/>
+      <w:lvlJc w:val="left"/>
+      <w:pPr>
+        <w:tabs>
+          <w:tab w:val="num" w:pos="1440"/>
+        </w:tabs>
+        <w:ind w:left="1440" w:hanging="360"/>
+      </w:pPr>
+      <w:rPr>
+        <w:rFonts w:ascii="Courier New" w:hAnsi="Courier New" w:hint="default"/>
+        <w:sz w:val="20"/>
+      </w:rPr>
+    </w:lvl>
+    <w:lvl w:ilvl="2" w:tentative="1">
+      <w:start w:val="1"/>
+      <w:numFmt w:val="bullet"/>
+      <w:lvlText w:val=""/>
+      <w:lvlJc w:val="left"/>
+      <w:pPr>
+        <w:tabs>
+          <w:tab w:val="num" w:pos="2160"/>
+        </w:tabs>
+        <w:ind w:left="2160" w:hanging="360"/>
+      </w:pPr>
+      <w:rPr>
+        <w:rFonts w:ascii="Wingdings" w:hAnsi="Wingdings" w:hint="default"/>
+        <w:sz w:val="20"/>
+      </w:rPr>
+    </w:lvl>
+    <w:lvl w:ilvl="3" w:tentative="1">
+      <w:start w:val="1"/>
+      <w:numFmt w:val="bullet"/>
+      <w:lvlText w:val=""/>
+      <w:lvlJc w:val="left"/>
+      <w:pPr>
+        <w:tabs>
+          <w:tab w:val="num" w:pos="2880"/>
+        </w:tabs>
+        <w:ind w:left="2880" w:hanging="360"/>
+      </w:pPr>
+      <w:rPr>
+        <w:rFonts w:ascii="Wingdings" w:hAnsi="Wingdings" w:hint="default"/>
+        <w:sz w:val="20"/>
+      </w:rPr>
+    </w:lvl>
+    <w:lvl w:ilvl="4" w:tentative="1">
+      <w:start w:val="1"/>
+      <w:numFmt w:val="bullet"/>
+      <w:lvlText w:val=""/>
+      <w:lvlJc w:val="left"/>
+      <w:pPr>
+        <w:tabs>
+          <w:tab w:val="num" w:pos="3600"/>
+        </w:tabs>
+        <w:ind w:left="3600" w:hanging="360"/>
+      </w:pPr>
+      <w:rPr>
+        <w:rFonts w:ascii="Wingdings" w:hAnsi="Wingdings" w:hint="default"/>
+        <w:sz w:val="20"/>
+      </w:rPr>
+    </w:lvl>
+    <w:lvl w:ilvl="5" w:tentative="1">
+      <w:start w:val="1"/>
+      <w:numFmt w:val="bullet"/>
+      <w:lvlText w:val=""/>
+      <w:lvlJc w:val="left"/>
+      <w:pPr>
+        <w:tabs>
+          <w:tab w:val="num" w:pos="4320"/>
+        </w:tabs>
+        <w:ind w:left="4320" w:hanging="360"/>
+      </w:pPr>
+      <w:rPr>
+        <w:rFonts w:ascii="Wingdings" w:hAnsi="Wingdings" w:hint="default"/>
+        <w:sz w:val="20"/>
+      </w:rPr>
+    </w:lvl>
+    <w:lvl w:ilvl="6" w:tentative="1">
+      <w:start w:val="1"/>
+      <w:numFmt w:val="bullet"/>
+      <w:lvlText w:val=""/>
+      <w:lvlJc w:val="left"/>
+      <w:pPr>
+        <w:tabs>
+          <w:tab w:val="num" w:pos="5040"/>
+        </w:tabs>
+        <w:ind w:left="5040" w:hanging="360"/>
+      </w:pPr>
+      <w:rPr>
+        <w:rFonts w:ascii="Wingdings" w:hAnsi="Wingdings" w:hint="default"/>
+        <w:sz w:val="20"/>
+      </w:rPr>
+    </w:lvl>
+    <w:lvl w:ilvl="7" w:tentative="1">
+      <w:start w:val="1"/>
+      <w:numFmt w:val="bullet"/>
+      <w:lvlText w:val=""/>
+      <w:lvlJc w:val="left"/>
+      <w:pPr>
+        <w:tabs>
+          <w:tab w:val="num" w:pos="5760"/>
+        </w:tabs>
+        <w:ind w:left="5760" w:hanging="360"/>
+      </w:pPr>
+      <w:rPr>
+        <w:rFonts w:ascii="Wingdings" w:hAnsi="Wingdings" w:hint="default"/>
+        <w:sz w:val="20"/>
+      </w:rPr>
+    </w:lvl>
+    <w:lvl w:ilvl="8" w:tentative="1">
+      <w:start w:val="1"/>
+      <w:numFmt w:val="bullet"/>
+      <w:lvlText w:val=""/>
+      <w:lvlJc w:val="left"/>
+      <w:pPr>
+        <w:tabs>
+          <w:tab w:val="num" w:pos="6480"/>
+        </w:tabs>
+        <w:ind w:left="6480" w:hanging="360"/>
+      </w:pPr>
+      <w:rPr>
+        <w:rFonts w:ascii="Wingdings" w:hAnsi="Wingdings" w:hint="default"/>
+        <w:sz w:val="20"/>
+      </w:rPr>
+    </w:lvl>
+  </w:abstractNum>
+  <w:abstractNum w:abstractNumId="3" w15:restartNumberingAfterBreak="0">
     <w:nsid w:val="29073BDE"/>
     <w:multiLevelType w:val="multilevel"/>
     <w:tmpl w:val="EAC2B43A"/>
@@ -590,7 +1270,232 @@
       </w:pPr>
     </w:lvl>
   </w:abstractNum>
-  <w:abstractNum w:abstractNumId="1" w15:restartNumberingAfterBreak="0">
+  <w:abstractNum w:abstractNumId="4" w15:restartNumberingAfterBreak="0">
+    <w:nsid w:val="47B65421"/>
+    <w:multiLevelType w:val="multilevel"/>
+    <w:tmpl w:val="69321902"/>
+    <w:lvl w:ilvl="0">
+      <w:start w:val="1"/>
+      <w:numFmt w:val="decimal"/>
+      <w:lvlText w:val="%1."/>
+      <w:lvlJc w:val="left"/>
+      <w:pPr>
+        <w:tabs>
+          <w:tab w:val="num" w:pos="720"/>
+        </w:tabs>
+        <w:ind w:left="720" w:hanging="360"/>
+      </w:pPr>
+    </w:lvl>
+    <w:lvl w:ilvl="1" w:tentative="1">
+      <w:start w:val="1"/>
+      <w:numFmt w:val="decimal"/>
+      <w:lvlText w:val="%2."/>
+      <w:lvlJc w:val="left"/>
+      <w:pPr>
+        <w:tabs>
+          <w:tab w:val="num" w:pos="1440"/>
+        </w:tabs>
+        <w:ind w:left="1440" w:hanging="360"/>
+      </w:pPr>
+    </w:lvl>
+    <w:lvl w:ilvl="2" w:tentative="1">
+      <w:start w:val="1"/>
+      <w:numFmt w:val="decimal"/>
+      <w:lvlText w:val="%3."/>
+      <w:lvlJc w:val="left"/>
+      <w:pPr>
+        <w:tabs>
+          <w:tab w:val="num" w:pos="2160"/>
+        </w:tabs>
+        <w:ind w:left="2160" w:hanging="360"/>
+      </w:pPr>
+    </w:lvl>
+    <w:lvl w:ilvl="3" w:tentative="1">
+      <w:start w:val="1"/>
+      <w:numFmt w:val="decimal"/>
+      <w:lvlText w:val="%4."/>
+      <w:lvlJc w:val="left"/>
+      <w:pPr>
+        <w:tabs>
+          <w:tab w:val="num" w:pos="2880"/>
+        </w:tabs>
+        <w:ind w:left="2880" w:hanging="360"/>
+      </w:pPr>
+    </w:lvl>
+    <w:lvl w:ilvl="4" w:tentative="1">
+      <w:start w:val="1"/>
+      <w:numFmt w:val="decimal"/>
+      <w:lvlText w:val="%5."/>
+      <w:lvlJc w:val="left"/>
+      <w:pPr>
+        <w:tabs>
+          <w:tab w:val="num" w:pos="3600"/>
+        </w:tabs>
+        <w:ind w:left="3600" w:hanging="360"/>
+      </w:pPr>
+    </w:lvl>
+    <w:lvl w:ilvl="5" w:tentative="1">
+      <w:start w:val="1"/>
+      <w:numFmt w:val="decimal"/>
+      <w:lvlText w:val="%6."/>
+      <w:lvlJc w:val="left"/>
+      <w:pPr>
+        <w:tabs>
+          <w:tab w:val="num" w:pos="4320"/>
+        </w:tabs>
+        <w:ind w:left="4320" w:hanging="360"/>
+      </w:pPr>
+    </w:lvl>
+    <w:lvl w:ilvl="6" w:tentative="1">
+      <w:start w:val="1"/>
+      <w:numFmt w:val="decimal"/>
+      <w:lvlText w:val="%7."/>
+      <w:lvlJc w:val="left"/>
+      <w:pPr>
+        <w:tabs>
+          <w:tab w:val="num" w:pos="5040"/>
+        </w:tabs>
+        <w:ind w:left="5040" w:hanging="360"/>
+      </w:pPr>
+    </w:lvl>
+    <w:lvl w:ilvl="7" w:tentative="1">
+      <w:start w:val="1"/>
+      <w:numFmt w:val="decimal"/>
+      <w:lvlText w:val="%8."/>
+      <w:lvlJc w:val="left"/>
+      <w:pPr>
+        <w:tabs>
+          <w:tab w:val="num" w:pos="5760"/>
+        </w:tabs>
+        <w:ind w:left="5760" w:hanging="360"/>
+      </w:pPr>
+    </w:lvl>
+    <w:lvl w:ilvl="8" w:tentative="1">
+      <w:start w:val="1"/>
+      <w:numFmt w:val="decimal"/>
+      <w:lvlText w:val="%9."/>
+      <w:lvlJc w:val="left"/>
+      <w:pPr>
+        <w:tabs>
+          <w:tab w:val="num" w:pos="6480"/>
+        </w:tabs>
+        <w:ind w:left="6480" w:hanging="360"/>
+      </w:pPr>
+    </w:lvl>
+  </w:abstractNum>
+  <w:abstractNum w:abstractNumId="5" w15:restartNumberingAfterBreak="0">
+    <w:nsid w:val="60F31DC7"/>
+    <w:multiLevelType w:val="hybridMultilevel"/>
+    <w:tmpl w:val="29FE3FF8"/>
+    <w:lvl w:ilvl="0" w:tplc="B84E1A66">
+      <w:numFmt w:val="bullet"/>
+      <w:lvlText w:val=""/>
+      <w:lvlJc w:val="left"/>
+      <w:pPr>
+        <w:ind w:left="720" w:hanging="360"/>
+      </w:pPr>
+      <w:rPr>
+        <w:rFonts w:ascii="Symbol" w:eastAsia="Times New Roman" w:hAnsi="Symbol" w:cs="Times New Roman" w:hint="default"/>
+      </w:rPr>
+    </w:lvl>
+    <w:lvl w:ilvl="1" w:tplc="04090003" w:tentative="1">
+      <w:start w:val="1"/>
+      <w:numFmt w:val="bullet"/>
+      <w:lvlText w:val="o"/>
+      <w:lvlJc w:val="left"/>
+      <w:pPr>
+        <w:ind w:left="1440" w:hanging="360"/>
+      </w:pPr>
+      <w:rPr>
+        <w:rFonts w:ascii="Courier New" w:hAnsi="Courier New" w:cs="Courier New" w:hint="default"/>
+      </w:rPr>
+    </w:lvl>
+    <w:lvl w:ilvl="2" w:tplc="04090005" w:tentative="1">
+      <w:start w:val="1"/>
+      <w:numFmt w:val="bullet"/>
+      <w:lvlText w:val=""/>
+      <w:lvlJc w:val="left"/>
+      <w:pPr>
+        <w:ind w:left="2160" w:hanging="360"/>
+      </w:pPr>
+      <w:rPr>
+        <w:rFonts w:ascii="Wingdings" w:hAnsi="Wingdings" w:hint="default"/>
+      </w:rPr>
+    </w:lvl>
+    <w:lvl w:ilvl="3" w:tplc="04090001" w:tentative="1">
+      <w:start w:val="1"/>
+      <w:numFmt w:val="bullet"/>
+      <w:lvlText w:val=""/>
+      <w:lvlJc w:val="left"/>
+      <w:pPr>
+        <w:ind w:left="2880" w:hanging="360"/>
+      </w:pPr>
+      <w:rPr>
+        <w:rFonts w:ascii="Symbol" w:hAnsi="Symbol" w:hint="default"/>
+      </w:rPr>
+    </w:lvl>
+    <w:lvl w:ilvl="4" w:tplc="04090003" w:tentative="1">
+      <w:start w:val="1"/>
+      <w:numFmt w:val="bullet"/>
+      <w:lvlText w:val="o"/>
+      <w:lvlJc w:val="left"/>
+      <w:pPr>
+        <w:ind w:left="3600" w:hanging="360"/>
+      </w:pPr>
+      <w:rPr>
+        <w:rFonts w:ascii="Courier New" w:hAnsi="Courier New" w:cs="Courier New" w:hint="default"/>
+      </w:rPr>
+    </w:lvl>
+    <w:lvl w:ilvl="5" w:tplc="04090005" w:tentative="1">
+      <w:start w:val="1"/>
+      <w:numFmt w:val="bullet"/>
+      <w:lvlText w:val=""/>
+      <w:lvlJc w:val="left"/>
+      <w:pPr>
+        <w:ind w:left="4320" w:hanging="360"/>
+      </w:pPr>
+      <w:rPr>
+        <w:rFonts w:ascii="Wingdings" w:hAnsi="Wingdings" w:hint="default"/>
+      </w:rPr>
+    </w:lvl>
+    <w:lvl w:ilvl="6" w:tplc="04090001" w:tentative="1">
+      <w:start w:val="1"/>
+      <w:numFmt w:val="bullet"/>
+      <w:lvlText w:val=""/>
+      <w:lvlJc w:val="left"/>
+      <w:pPr>
+        <w:ind w:left="5040" w:hanging="360"/>
+      </w:pPr>
+      <w:rPr>
+        <w:rFonts w:ascii="Symbol" w:hAnsi="Symbol" w:hint="default"/>
+      </w:rPr>
+    </w:lvl>
+    <w:lvl w:ilvl="7" w:tplc="04090003" w:tentative="1">
+      <w:start w:val="1"/>
+      <w:numFmt w:val="bullet"/>
+      <w:lvlText w:val="o"/>
+      <w:lvlJc w:val="left"/>
+      <w:pPr>
+        <w:ind w:left="5760" w:hanging="360"/>
+      </w:pPr>
+      <w:rPr>
+        <w:rFonts w:ascii="Courier New" w:hAnsi="Courier New" w:cs="Courier New" w:hint="default"/>
+      </w:rPr>
+    </w:lvl>
+    <w:lvl w:ilvl="8" w:tplc="04090005" w:tentative="1">
+      <w:start w:val="1"/>
+      <w:numFmt w:val="bullet"/>
+      <w:lvlText w:val=""/>
+      <w:lvlJc w:val="left"/>
+      <w:pPr>
+        <w:ind w:left="6480" w:hanging="360"/>
+      </w:pPr>
+      <w:rPr>
+        <w:rFonts w:ascii="Wingdings" w:hAnsi="Wingdings" w:hint="default"/>
+      </w:rPr>
+    </w:lvl>
+  </w:abstractNum>
+  <w:abstractNum w:abstractNumId="6" w15:restartNumberingAfterBreak="0">
     <w:nsid w:val="61402A87"/>
     <w:multiLevelType w:val="multilevel"/>
     <w:tmpl w:val="7110F4A8"/>
@@ -703,11 +1608,378 @@
       </w:pPr>
     </w:lvl>
   </w:abstractNum>
+  <w:abstractNum w:abstractNumId="7" w15:restartNumberingAfterBreak="0">
+    <w:nsid w:val="65734BF1"/>
+    <w:multiLevelType w:val="multilevel"/>
+    <w:tmpl w:val="3C808C2C"/>
+    <w:lvl w:ilvl="0">
+      <w:start w:val="1"/>
+      <w:numFmt w:val="decimal"/>
+      <w:lvlText w:val="%1."/>
+      <w:lvlJc w:val="left"/>
+      <w:pPr>
+        <w:tabs>
+          <w:tab w:val="num" w:pos="720"/>
+        </w:tabs>
+        <w:ind w:left="720" w:hanging="360"/>
+      </w:pPr>
+    </w:lvl>
+    <w:lvl w:ilvl="1" w:tentative="1">
+      <w:start w:val="1"/>
+      <w:numFmt w:val="decimal"/>
+      <w:lvlText w:val="%2."/>
+      <w:lvlJc w:val="left"/>
+      <w:pPr>
+        <w:tabs>
+          <w:tab w:val="num" w:pos="1440"/>
+        </w:tabs>
+        <w:ind w:left="1440" w:hanging="360"/>
+      </w:pPr>
+    </w:lvl>
+    <w:lvl w:ilvl="2" w:tentative="1">
+      <w:start w:val="1"/>
+      <w:numFmt w:val="decimal"/>
+      <w:lvlText w:val="%3."/>
+      <w:lvlJc w:val="left"/>
+      <w:pPr>
+        <w:tabs>
+          <w:tab w:val="num" w:pos="2160"/>
+        </w:tabs>
+        <w:ind w:left="2160" w:hanging="360"/>
+      </w:pPr>
+    </w:lvl>
+    <w:lvl w:ilvl="3" w:tentative="1">
+      <w:start w:val="1"/>
+      <w:numFmt w:val="decimal"/>
+      <w:lvlText w:val="%4."/>
+      <w:lvlJc w:val="left"/>
+      <w:pPr>
+        <w:tabs>
+          <w:tab w:val="num" w:pos="2880"/>
+        </w:tabs>
+        <w:ind w:left="2880" w:hanging="360"/>
+      </w:pPr>
+    </w:lvl>
+    <w:lvl w:ilvl="4" w:tentative="1">
+      <w:start w:val="1"/>
+      <w:numFmt w:val="decimal"/>
+      <w:lvlText w:val="%5."/>
+      <w:lvlJc w:val="left"/>
+      <w:pPr>
+        <w:tabs>
+          <w:tab w:val="num" w:pos="3600"/>
+        </w:tabs>
+        <w:ind w:left="3600" w:hanging="360"/>
+      </w:pPr>
+    </w:lvl>
+    <w:lvl w:ilvl="5" w:tentative="1">
+      <w:start w:val="1"/>
+      <w:numFmt w:val="decimal"/>
+      <w:lvlText w:val="%6."/>
+      <w:lvlJc w:val="left"/>
+      <w:pPr>
+        <w:tabs>
+          <w:tab w:val="num" w:pos="4320"/>
+        </w:tabs>
+        <w:ind w:left="4320" w:hanging="360"/>
+      </w:pPr>
+    </w:lvl>
+    <w:lvl w:ilvl="6" w:tentative="1">
+      <w:start w:val="1"/>
+      <w:numFmt w:val="decimal"/>
+      <w:lvlText w:val="%7."/>
+      <w:lvlJc w:val="left"/>
+      <w:pPr>
+        <w:tabs>
+          <w:tab w:val="num" w:pos="5040"/>
+        </w:tabs>
+        <w:ind w:left="5040" w:hanging="360"/>
+      </w:pPr>
+    </w:lvl>
+    <w:lvl w:ilvl="7" w:tentative="1">
+      <w:start w:val="1"/>
+      <w:numFmt w:val="decimal"/>
+      <w:lvlText w:val="%8."/>
+      <w:lvlJc w:val="left"/>
+      <w:pPr>
+        <w:tabs>
+          <w:tab w:val="num" w:pos="5760"/>
+        </w:tabs>
+        <w:ind w:left="5760" w:hanging="360"/>
+      </w:pPr>
+    </w:lvl>
+    <w:lvl w:ilvl="8" w:tentative="1">
+      <w:start w:val="1"/>
+      <w:numFmt w:val="decimal"/>
+      <w:lvlText w:val="%9."/>
+      <w:lvlJc w:val="left"/>
+      <w:pPr>
+        <w:tabs>
+          <w:tab w:val="num" w:pos="6480"/>
+        </w:tabs>
+        <w:ind w:left="6480" w:hanging="360"/>
+      </w:pPr>
+    </w:lvl>
+  </w:abstractNum>
+  <w:abstractNum w:abstractNumId="8" w15:restartNumberingAfterBreak="0">
+    <w:nsid w:val="67352C32"/>
+    <w:multiLevelType w:val="multilevel"/>
+    <w:tmpl w:val="8C66BF72"/>
+    <w:lvl w:ilvl="0">
+      <w:start w:val="1"/>
+      <w:numFmt w:val="decimal"/>
+      <w:lvlText w:val="%1."/>
+      <w:lvlJc w:val="left"/>
+      <w:pPr>
+        <w:tabs>
+          <w:tab w:val="num" w:pos="720"/>
+        </w:tabs>
+        <w:ind w:left="720" w:hanging="360"/>
+      </w:pPr>
+    </w:lvl>
+    <w:lvl w:ilvl="1" w:tentative="1">
+      <w:start w:val="1"/>
+      <w:numFmt w:val="decimal"/>
+      <w:lvlText w:val="%2."/>
+      <w:lvlJc w:val="left"/>
+      <w:pPr>
+        <w:tabs>
+          <w:tab w:val="num" w:pos="1440"/>
+        </w:tabs>
+        <w:ind w:left="1440" w:hanging="360"/>
+      </w:pPr>
+    </w:lvl>
+    <w:lvl w:ilvl="2" w:tentative="1">
+      <w:start w:val="1"/>
+      <w:numFmt w:val="decimal"/>
+      <w:lvlText w:val="%3."/>
+      <w:lvlJc w:val="left"/>
+      <w:pPr>
+        <w:tabs>
+          <w:tab w:val="num" w:pos="2160"/>
+        </w:tabs>
+        <w:ind w:left="2160" w:hanging="360"/>
+      </w:pPr>
+    </w:lvl>
+    <w:lvl w:ilvl="3" w:tentative="1">
+      <w:start w:val="1"/>
+      <w:numFmt w:val="decimal"/>
+      <w:lvlText w:val="%4."/>
+      <w:lvlJc w:val="left"/>
+      <w:pPr>
+        <w:tabs>
+          <w:tab w:val="num" w:pos="2880"/>
+        </w:tabs>
+        <w:ind w:left="2880" w:hanging="360"/>
+      </w:pPr>
+    </w:lvl>
+    <w:lvl w:ilvl="4" w:tentative="1">
+      <w:start w:val="1"/>
+      <w:numFmt w:val="decimal"/>
+      <w:lvlText w:val="%5."/>
+      <w:lvlJc w:val="left"/>
+      <w:pPr>
+        <w:tabs>
+          <w:tab w:val="num" w:pos="3600"/>
+        </w:tabs>
+        <w:ind w:left="3600" w:hanging="360"/>
+      </w:pPr>
+    </w:lvl>
+    <w:lvl w:ilvl="5" w:tentative="1">
+      <w:start w:val="1"/>
+      <w:numFmt w:val="decimal"/>
+      <w:lvlText w:val="%6."/>
+      <w:lvlJc w:val="left"/>
+      <w:pPr>
+        <w:tabs>
+          <w:tab w:val="num" w:pos="4320"/>
+        </w:tabs>
+        <w:ind w:left="4320" w:hanging="360"/>
+      </w:pPr>
+    </w:lvl>
+    <w:lvl w:ilvl="6" w:tentative="1">
+      <w:start w:val="1"/>
+      <w:numFmt w:val="decimal"/>
+      <w:lvlText w:val="%7."/>
+      <w:lvlJc w:val="left"/>
+      <w:pPr>
+        <w:tabs>
+          <w:tab w:val="num" w:pos="5040"/>
+        </w:tabs>
+        <w:ind w:left="5040" w:hanging="360"/>
+      </w:pPr>
+    </w:lvl>
+    <w:lvl w:ilvl="7" w:tentative="1">
+      <w:start w:val="1"/>
+      <w:numFmt w:val="decimal"/>
+      <w:lvlText w:val="%8."/>
+      <w:lvlJc w:val="left"/>
+      <w:pPr>
+        <w:tabs>
+          <w:tab w:val="num" w:pos="5760"/>
+        </w:tabs>
+        <w:ind w:left="5760" w:hanging="360"/>
+      </w:pPr>
+    </w:lvl>
+    <w:lvl w:ilvl="8" w:tentative="1">
+      <w:start w:val="1"/>
+      <w:numFmt w:val="decimal"/>
+      <w:lvlText w:val="%9."/>
+      <w:lvlJc w:val="left"/>
+      <w:pPr>
+        <w:tabs>
+          <w:tab w:val="num" w:pos="6480"/>
+        </w:tabs>
+        <w:ind w:left="6480" w:hanging="360"/>
+      </w:pPr>
+    </w:lvl>
+  </w:abstractNum>
+  <w:abstractNum w:abstractNumId="9" w15:restartNumberingAfterBreak="0">
+    <w:nsid w:val="79755236"/>
+    <w:multiLevelType w:val="multilevel"/>
+    <w:tmpl w:val="727A144A"/>
+    <w:lvl w:ilvl="0">
+      <w:start w:val="1"/>
+      <w:numFmt w:val="decimal"/>
+      <w:lvlText w:val="%1."/>
+      <w:lvlJc w:val="left"/>
+      <w:pPr>
+        <w:tabs>
+          <w:tab w:val="num" w:pos="720"/>
+        </w:tabs>
+        <w:ind w:left="720" w:hanging="360"/>
+      </w:pPr>
+    </w:lvl>
+    <w:lvl w:ilvl="1">
+      <w:start w:val="1"/>
+      <w:numFmt w:val="bullet"/>
+      <w:lvlText w:val="o"/>
+      <w:lvlJc w:val="left"/>
+      <w:pPr>
+        <w:tabs>
+          <w:tab w:val="num" w:pos="1440"/>
+        </w:tabs>
+        <w:ind w:left="1440" w:hanging="360"/>
+      </w:pPr>
+      <w:rPr>
+        <w:rFonts w:ascii="Courier New" w:hAnsi="Courier New" w:hint="default"/>
+        <w:sz w:val="20"/>
+      </w:rPr>
+    </w:lvl>
+    <w:lvl w:ilvl="2" w:tentative="1">
+      <w:start w:val="1"/>
+      <w:numFmt w:val="decimal"/>
+      <w:lvlText w:val="%3."/>
+      <w:lvlJc w:val="left"/>
+      <w:pPr>
+        <w:tabs>
+          <w:tab w:val="num" w:pos="2160"/>
+        </w:tabs>
+        <w:ind w:left="2160" w:hanging="360"/>
+      </w:pPr>
+    </w:lvl>
+    <w:lvl w:ilvl="3" w:tentative="1">
+      <w:start w:val="1"/>
+      <w:numFmt w:val="decimal"/>
+      <w:lvlText w:val="%4."/>
+      <w:lvlJc w:val="left"/>
+      <w:pPr>
+        <w:tabs>
+          <w:tab w:val="num" w:pos="2880"/>
+        </w:tabs>
+        <w:ind w:left="2880" w:hanging="360"/>
+      </w:pPr>
+    </w:lvl>
+    <w:lvl w:ilvl="4" w:tentative="1">
+      <w:start w:val="1"/>
+      <w:numFmt w:val="decimal"/>
+      <w:lvlText w:val="%5."/>
+      <w:lvlJc w:val="left"/>
+      <w:pPr>
+        <w:tabs>
+          <w:tab w:val="num" w:pos="3600"/>
+        </w:tabs>
+        <w:ind w:left="3600" w:hanging="360"/>
+      </w:pPr>
+    </w:lvl>
+    <w:lvl w:ilvl="5" w:tentative="1">
+      <w:start w:val="1"/>
+      <w:numFmt w:val="decimal"/>
+      <w:lvlText w:val="%6."/>
+      <w:lvlJc w:val="left"/>
+      <w:pPr>
+        <w:tabs>
+          <w:tab w:val="num" w:pos="4320"/>
+        </w:tabs>
+        <w:ind w:left="4320" w:hanging="360"/>
+      </w:pPr>
+    </w:lvl>
+    <w:lvl w:ilvl="6" w:tentative="1">
+      <w:start w:val="1"/>
+      <w:numFmt w:val="decimal"/>
+      <w:lvlText w:val="%7."/>
+      <w:lvlJc w:val="left"/>
+      <w:pPr>
+        <w:tabs>
+          <w:tab w:val="num" w:pos="5040"/>
+        </w:tabs>
+        <w:ind w:left="5040" w:hanging="360"/>
+      </w:pPr>
+    </w:lvl>
+    <w:lvl w:ilvl="7" w:tentative="1">
+      <w:start w:val="1"/>
+      <w:numFmt w:val="decimal"/>
+      <w:lvlText w:val="%8."/>
+      <w:lvlJc w:val="left"/>
+      <w:pPr>
+        <w:tabs>
+          <w:tab w:val="num" w:pos="5760"/>
+        </w:tabs>
+        <w:ind w:left="5760" w:hanging="360"/>
+      </w:pPr>
+    </w:lvl>
+    <w:lvl w:ilvl="8" w:tentative="1">
+      <w:start w:val="1"/>
+      <w:numFmt w:val="decimal"/>
+      <w:lvlText w:val="%9."/>
+      <w:lvlJc w:val="left"/>
+      <w:pPr>
+        <w:tabs>
+          <w:tab w:val="num" w:pos="6480"/>
+        </w:tabs>
+        <w:ind w:left="6480" w:hanging="360"/>
+      </w:pPr>
+    </w:lvl>
+  </w:abstractNum>
   <w:num w:numId="1">
+    <w:abstractNumId w:val="3"/>
+  </w:num>
+  <w:num w:numId="2">
+    <w:abstractNumId w:val="6"/>
+  </w:num>
+  <w:num w:numId="3">
+    <w:abstractNumId w:val="2"/>
+  </w:num>
+  <w:num w:numId="4">
+    <w:abstractNumId w:val="4"/>
+  </w:num>
+  <w:num w:numId="5">
+    <w:abstractNumId w:val="1"/>
+  </w:num>
+  <w:num w:numId="6">
+    <w:abstractNumId w:val="7"/>
+  </w:num>
+  <w:num w:numId="7">
+    <w:abstractNumId w:val="9"/>
+  </w:num>
+  <w:num w:numId="8">
+    <w:abstractNumId w:val="8"/>
+  </w:num>
+  <w:num w:numId="9">
     <w:abstractNumId w:val="0"/>
   </w:num>
-  <w:num w:numId="2">
-    <w:abstractNumId w:val="1"/>
+  <w:num w:numId="10">
+    <w:abstractNumId w:val="5"/>
   </w:num>
 </w:numbering>
 </file>
@@ -1112,6 +2384,46 @@
     <w:name w:val="Normal"/>
     <w:qFormat/>
   </w:style>
+  <w:style w:type="paragraph" w:styleId="Heading2">
+    <w:name w:val="heading 2"/>
+    <w:basedOn w:val="Normal"/>
+    <w:link w:val="Heading2Char"/>
+    <w:uiPriority w:val="9"/>
+    <w:qFormat/>
+    <w:rsid w:val="0066636F"/>
+    <w:pPr>
+      <w:spacing w:before="100" w:beforeAutospacing="1" w:after="100" w:afterAutospacing="1" w:line="240" w:lineRule="auto"/>
+      <w:jc w:val="left"/>
+      <w:outlineLvl w:val="1"/>
+    </w:pPr>
+    <w:rPr>
+      <w:rFonts w:ascii="Times New Roman" w:eastAsia="Times New Roman" w:hAnsi="Times New Roman" w:cs="Times New Roman"/>
+      <w:b/>
+      <w:bCs/>
+      <w:sz w:val="36"/>
+      <w:szCs w:val="36"/>
+    </w:rPr>
+  </w:style>
+  <w:style w:type="paragraph" w:styleId="Heading3">
+    <w:name w:val="heading 3"/>
+    <w:basedOn w:val="Normal"/>
+    <w:link w:val="Heading3Char"/>
+    <w:uiPriority w:val="9"/>
+    <w:qFormat/>
+    <w:rsid w:val="0066636F"/>
+    <w:pPr>
+      <w:spacing w:before="100" w:beforeAutospacing="1" w:after="100" w:afterAutospacing="1" w:line="240" w:lineRule="auto"/>
+      <w:jc w:val="left"/>
+      <w:outlineLvl w:val="2"/>
+    </w:pPr>
+    <w:rPr>
+      <w:rFonts w:ascii="Times New Roman" w:eastAsia="Times New Roman" w:hAnsi="Times New Roman" w:cs="Times New Roman"/>
+      <w:b/>
+      <w:bCs/>
+      <w:sz w:val="27"/>
+      <w:szCs w:val="27"/>
+    </w:rPr>
+  </w:style>
   <w:style w:type="character" w:default="1" w:styleId="DefaultParagraphFont">
     <w:name w:val="Default Paragraph Font"/>
     <w:uiPriority w:val="1"/>
@@ -1200,6 +2512,45 @@
       <w:color w:val="605E5C"/>
       <w:shd w:val="clear" w:color="auto" w:fill="E1DFDD"/>
     </w:rPr>
+  </w:style>
+  <w:style w:type="character" w:customStyle="1" w:styleId="Heading2Char">
+    <w:name w:val="Heading 2 Char"/>
+    <w:basedOn w:val="DefaultParagraphFont"/>
+    <w:link w:val="Heading2"/>
+    <w:uiPriority w:val="9"/>
+    <w:rsid w:val="0066636F"/>
+    <w:rPr>
+      <w:rFonts w:ascii="Times New Roman" w:eastAsia="Times New Roman" w:hAnsi="Times New Roman" w:cs="Times New Roman"/>
+      <w:b/>
+      <w:bCs/>
+      <w:sz w:val="36"/>
+      <w:szCs w:val="36"/>
+    </w:rPr>
+  </w:style>
+  <w:style w:type="character" w:customStyle="1" w:styleId="Heading3Char">
+    <w:name w:val="Heading 3 Char"/>
+    <w:basedOn w:val="DefaultParagraphFont"/>
+    <w:link w:val="Heading3"/>
+    <w:uiPriority w:val="9"/>
+    <w:rsid w:val="0066636F"/>
+    <w:rPr>
+      <w:rFonts w:ascii="Times New Roman" w:eastAsia="Times New Roman" w:hAnsi="Times New Roman" w:cs="Times New Roman"/>
+      <w:b/>
+      <w:bCs/>
+      <w:sz w:val="27"/>
+      <w:szCs w:val="27"/>
+    </w:rPr>
+  </w:style>
+  <w:style w:type="paragraph" w:styleId="ListParagraph">
+    <w:name w:val="List Paragraph"/>
+    <w:basedOn w:val="Normal"/>
+    <w:uiPriority w:val="34"/>
+    <w:qFormat/>
+    <w:rsid w:val="00BA572A"/>
+    <w:pPr>
+      <w:ind w:left="720"/>
+      <w:contextualSpacing/>
+    </w:pPr>
   </w:style>
 </w:styles>
 </file>
